--- a/assets/Resume-2019.docx
+++ b/assets/Resume-2019.docx
@@ -4,23 +4,23 @@
   <w:body>
     <w:p>
       <w:pPr>
-        <w:pStyle w:val="Body"/>
+        <w:pStyle w:val="Body A"/>
       </w:pPr>
     </w:p>
     <w:tbl>
       <w:tblPr>
         <w:tblW w:w="9360" w:type="dxa"/>
         <w:jc w:val="left"/>
-        <w:tblInd w:w="108" w:type="dxa"/>
+        <w:tblInd w:w="216" w:type="dxa"/>
         <w:tblBorders>
-          <w:top w:val="single" w:color="000000" w:sz="2" w:space="0" w:shadow="0" w:frame="0"/>
-          <w:left w:val="single" w:color="000000" w:sz="2" w:space="0" w:shadow="0" w:frame="0"/>
-          <w:bottom w:val="single" w:color="000000" w:sz="2" w:space="0" w:shadow="0" w:frame="0"/>
-          <w:right w:val="single" w:color="000000" w:sz="2" w:space="0" w:shadow="0" w:frame="0"/>
-          <w:insideH w:val="single" w:color="000000" w:sz="2" w:space="0" w:shadow="0" w:frame="0"/>
-          <w:insideV w:val="single" w:color="000000" w:sz="2" w:space="0" w:shadow="0" w:frame="0"/>
+          <w:top w:val="single" w:color="ffffff" w:sz="8" w:space="0" w:shadow="0" w:frame="0"/>
+          <w:left w:val="single" w:color="ffffff" w:sz="8" w:space="0" w:shadow="0" w:frame="0"/>
+          <w:bottom w:val="single" w:color="ffffff" w:sz="8" w:space="0" w:shadow="0" w:frame="0"/>
+          <w:right w:val="single" w:color="ffffff" w:sz="8" w:space="0" w:shadow="0" w:frame="0"/>
+          <w:insideH w:val="single" w:color="ffffff" w:sz="8" w:space="0" w:shadow="0" w:frame="0"/>
+          <w:insideV w:val="single" w:color="ffffff" w:sz="8" w:space="0" w:shadow="0" w:frame="0"/>
         </w:tblBorders>
-        <w:shd w:val="clear" w:color="auto" w:fill="auto"/>
+        <w:shd w:val="clear" w:color="auto" w:fill="ceddeb"/>
         <w:tblLayout w:type="fixed"/>
       </w:tblPr>
       <w:tblGrid>
@@ -29,10 +29,10 @@
       </w:tblGrid>
       <w:tr>
         <w:tblPrEx>
-          <w:shd w:val="clear" w:color="auto" w:fill="auto"/>
+          <w:shd w:val="clear" w:color="auto" w:fill="ceddeb"/>
         </w:tblPrEx>
         <w:trPr>
-          <w:trHeight w:val="1813" w:hRule="atLeast"/>
+          <w:trHeight w:val="1833" w:hRule="atLeast"/>
         </w:trPr>
         <w:tc>
           <w:tcPr>
@@ -54,156 +54,70 @@
           </w:tcPr>
           <w:p>
             <w:pPr>
-              <w:pStyle w:val="Body"/>
+              <w:pStyle w:val="Body A"/>
               <w:rPr>
                 <w:b w:val="1"/>
                 <w:bCs w:val="1"/>
-                <w:caps w:val="0"/>
-                <w:smallCaps w:val="0"/>
-                <w:strike w:val="0"/>
-                <w:dstrike w:val="0"/>
-                <w:outline w:val="0"/>
-                <w:color w:val="000000"/>
-                <w:spacing w:val="0"/>
-                <w:kern w:val="0"/>
-                <w:position w:val="0"/>
                 <w:sz w:val="60"/>
                 <w:szCs w:val="60"/>
-                <w:u w:val="none" w:color="000000"/>
-                <w:vertAlign w:val="baseline"/>
-                <w:rtl w:val="0"/>
-                <w14:textOutline>
-                  <w14:noFill/>
-                </w14:textOutline>
-                <w14:textFill>
-                  <w14:solidFill>
-                    <w14:srgbClr w14:val="000000"/>
-                  </w14:solidFill>
-                </w14:textFill>
               </w:rPr>
             </w:pPr>
             <w:r>
               <w:rPr>
                 <w:b w:val="1"/>
                 <w:bCs w:val="1"/>
-                <w:caps w:val="0"/>
-                <w:smallCaps w:val="0"/>
-                <w:strike w:val="0"/>
-                <w:dstrike w:val="0"/>
-                <w:outline w:val="0"/>
-                <w:color w:val="000000"/>
-                <w:spacing w:val="0"/>
-                <w:kern w:val="0"/>
-                <w:position w:val="0"/>
                 <w:sz w:val="60"/>
                 <w:szCs w:val="60"/>
-                <w:u w:val="none" w:color="000000"/>
-                <w:vertAlign w:val="baseline"/>
                 <w:rtl w:val="0"/>
                 <w:lang w:val="it-IT"/>
-                <w14:textOutline>
-                  <w14:noFill/>
-                </w14:textOutline>
-                <w14:textFill>
-                  <w14:solidFill>
-                    <w14:srgbClr w14:val="000000"/>
-                  </w14:solidFill>
-                </w14:textFill>
               </w:rPr>
               <w:t>Daniel Durante</w:t>
             </w:r>
           </w:p>
           <w:p>
             <w:pPr>
-              <w:pStyle w:val="Body"/>
+              <w:pStyle w:val="Body A"/>
+              <w:bidi w:val="0"/>
+              <w:ind w:left="0" w:right="0" w:firstLine="0"/>
+              <w:jc w:val="left"/>
               <w:rPr>
                 <w:b w:val="1"/>
                 <w:bCs w:val="1"/>
-                <w:caps w:val="0"/>
-                <w:smallCaps w:val="0"/>
-                <w:strike w:val="0"/>
-                <w:dstrike w:val="0"/>
-                <w:outline w:val="0"/>
-                <w:color w:val="000000"/>
-                <w:spacing w:val="0"/>
-                <w:kern w:val="0"/>
-                <w:position w:val="0"/>
                 <w:sz w:val="20"/>
                 <w:szCs w:val="20"/>
-                <w:u w:val="none" w:color="000000"/>
-                <w:vertAlign w:val="baseline"/>
                 <w:rtl w:val="0"/>
-                <w14:textOutline>
-                  <w14:noFill/>
-                </w14:textOutline>
-                <w14:textFill>
-                  <w14:solidFill>
-                    <w14:srgbClr w14:val="000000"/>
-                  </w14:solidFill>
-                </w14:textFill>
               </w:rPr>
             </w:pPr>
             <w:r>
               <w:rPr>
                 <w:b w:val="1"/>
                 <w:bCs w:val="1"/>
-                <w:caps w:val="0"/>
-                <w:smallCaps w:val="0"/>
-                <w:strike w:val="0"/>
-                <w:dstrike w:val="0"/>
-                <w:outline w:val="0"/>
-                <w:color w:val="000000"/>
-                <w:spacing w:val="0"/>
-                <w:kern w:val="0"/>
-                <w:position w:val="0"/>
                 <w:sz w:val="20"/>
                 <w:szCs w:val="20"/>
-                <w:u w:val="none" w:color="000000"/>
-                <w:vertAlign w:val="baseline"/>
                 <w:rtl w:val="0"/>
                 <w:lang w:val="en-US"/>
-                <w14:textOutline>
-                  <w14:noFill/>
-                </w14:textOutline>
-                <w14:textFill>
-                  <w14:solidFill>
-                    <w14:srgbClr w14:val="000000"/>
-                  </w14:solidFill>
-                </w14:textFill>
               </w:rPr>
               <w:t>1007 NW 12th Ave Gainesville, Florida 32601</w:t>
             </w:r>
           </w:p>
           <w:p>
             <w:pPr>
-              <w:pStyle w:val="Body"/>
+              <w:pStyle w:val="Body A"/>
+              <w:bidi w:val="0"/>
+              <w:ind w:left="0" w:right="0" w:firstLine="0"/>
+              <w:jc w:val="left"/>
+              <w:rPr>
+                <w:rStyle w:val="None"/>
+                <w:rtl w:val="0"/>
+              </w:rPr>
             </w:pPr>
             <w:r>
               <w:rPr>
                 <w:b w:val="1"/>
                 <w:bCs w:val="1"/>
-                <w:caps w:val="0"/>
-                <w:smallCaps w:val="0"/>
-                <w:strike w:val="0"/>
-                <w:dstrike w:val="0"/>
-                <w:outline w:val="0"/>
-                <w:color w:val="000000"/>
-                <w:spacing w:val="0"/>
-                <w:kern w:val="0"/>
-                <w:position w:val="0"/>
                 <w:sz w:val="20"/>
                 <w:szCs w:val="20"/>
-                <w:u w:val="none" w:color="000000"/>
-                <w:vertAlign w:val="baseline"/>
                 <w:rtl w:val="0"/>
-                <w14:textOutline>
-                  <w14:noFill/>
-                </w14:textOutline>
-                <w14:textFill>
-                  <w14:solidFill>
-                    <w14:srgbClr w14:val="000000"/>
-                  </w14:solidFill>
-                </w14:textFill>
               </w:rPr>
               <w:t xml:space="preserve">(954) 240-4557 | </w:t>
             </w:r>
@@ -239,29 +153,35 @@
           </w:p>
           <w:p>
             <w:pPr>
-              <w:pStyle w:val="Body"/>
+              <w:pStyle w:val="Body A"/>
+              <w:bidi w:val="0"/>
+              <w:ind w:left="0" w:right="0" w:firstLine="0"/>
+              <w:jc w:val="left"/>
+              <w:rPr>
+                <w:rtl w:val="0"/>
+              </w:rPr>
             </w:pPr>
             <w:r>
               <w:rPr>
-                <w:rStyle w:val="Hyperlink.0"/>
+                <w:rStyle w:val="Hyperlink.1"/>
               </w:rPr>
               <w:fldChar w:fldCharType="begin" w:fldLock="0"/>
             </w:r>
             <w:r>
               <w:rPr>
-                <w:rStyle w:val="Hyperlink.0"/>
+                <w:rStyle w:val="Hyperlink.1"/>
               </w:rPr>
               <w:instrText xml:space="preserve"> HYPERLINK "https://github.com/durango"</w:instrText>
             </w:r>
             <w:r>
               <w:rPr>
-                <w:rStyle w:val="Hyperlink.0"/>
+                <w:rStyle w:val="Hyperlink.1"/>
               </w:rPr>
               <w:fldChar w:fldCharType="separate" w:fldLock="0"/>
             </w:r>
             <w:r>
               <w:rPr>
-                <w:rStyle w:val="Hyperlink.0"/>
+                <w:rStyle w:val="Hyperlink.1"/>
                 <w:rtl w:val="0"/>
                 <w:lang w:val="en-US"/>
               </w:rPr>
@@ -293,22 +213,34 @@
           </w:tcPr>
           <w:p>
             <w:pPr>
-              <w:pStyle w:val="Body"/>
+              <w:pStyle w:val="Body A"/>
               <w:spacing w:line="240" w:lineRule="auto"/>
               <w:jc w:val="right"/>
+              <w:rPr>
+                <w:rStyle w:val="None"/>
+              </w:rPr>
             </w:pPr>
           </w:p>
           <w:p>
             <w:pPr>
-              <w:pStyle w:val="Body"/>
+              <w:pStyle w:val="Body A"/>
               <w:spacing w:line="240" w:lineRule="auto"/>
               <w:jc w:val="right"/>
+              <w:rPr>
+                <w:rStyle w:val="None"/>
+              </w:rPr>
             </w:pPr>
           </w:p>
           <w:p>
             <w:pPr>
-              <w:pStyle w:val="Body"/>
+              <w:pStyle w:val="Body A"/>
+              <w:bidi w:val="0"/>
               <w:spacing w:line="240" w:lineRule="auto"/>
+              <w:ind w:left="0" w:right="0" w:firstLine="0"/>
+              <w:jc w:val="left"/>
+              <w:rPr>
+                <w:rtl w:val="0"/>
+              </w:rPr>
             </w:pPr>
             <w:r>
               <w:rPr>
@@ -320,31 +252,7 @@
                 <w:rtl w:val="0"/>
                 <w:lang w:val="en-US"/>
               </w:rPr>
-              <w:t>I am an author &amp; technical editor for Pakt publishing, consultant for Fortune 100 companies, and a full stack</w:t>
-            </w:r>
-            <w:r>
-              <w:rPr>
-                <w:rStyle w:val="None"/>
-                <w:b w:val="1"/>
-                <w:bCs w:val="1"/>
-                <w:sz w:val="20"/>
-                <w:szCs w:val="20"/>
-                <w:rtl w:val="0"/>
-                <w:lang w:val="en-US"/>
-              </w:rPr>
-              <w:t xml:space="preserve"> </w:t>
-            </w:r>
-            <w:r>
-              <w:rPr>
-                <w:rStyle w:val="None"/>
-                <w:b w:val="1"/>
-                <w:bCs w:val="1"/>
-                <w:sz w:val="20"/>
-                <w:szCs w:val="20"/>
-                <w:rtl w:val="0"/>
-                <w:lang w:val="en-US"/>
-              </w:rPr>
-              <w:t>developer from the age of 12. My code exists in infrastructures such as Hubcash, Stripe, and Walmart. If you need a project to go from zero to one let's talk.</w:t>
+              <w:t>I am an author &amp; technical editor for Pakt publishing, consultant for Fortune 100 companies, and a full stack developer from the age of 12. My code exists in infrastructures such as Hubcash, Stripe, and Walmart. If you need a project to go from zero to one let's talk.</w:t>
             </w:r>
           </w:p>
         </w:tc>
@@ -352,13 +260,20 @@
     </w:tbl>
     <w:p>
       <w:pPr>
-        <w:pStyle w:val="Body"/>
+        <w:pStyle w:val="Body A"/>
         <w:spacing w:line="240" w:lineRule="auto"/>
-      </w:pPr>
-    </w:p>
-    <w:p>
-      <w:pPr>
-        <w:pStyle w:val="Body"/>
+        <w:ind w:left="108" w:hanging="108"/>
+      </w:pPr>
+    </w:p>
+    <w:p>
+      <w:pPr>
+        <w:pStyle w:val="Body A"/>
+        <w:spacing w:line="240" w:lineRule="auto"/>
+      </w:pPr>
+    </w:p>
+    <w:p>
+      <w:pPr>
+        <w:pStyle w:val="Body A"/>
         <w:pBdr>
           <w:top w:val="single" w:color="000000" w:sz="4" w:space="0" w:shadow="0" w:frame="0"/>
           <w:left w:val="nil"/>
@@ -369,24 +284,23 @@
     </w:p>
     <w:p>
       <w:pPr>
-        <w:pStyle w:val="Body"/>
-      </w:pPr>
-    </w:p>
-    <w:p>
-      <w:pPr>
-        <w:pStyle w:val="Body"/>
-      </w:pPr>
-    </w:p>
-    <w:p>
-      <w:pPr>
-        <w:pStyle w:val="Body"/>
+        <w:pStyle w:val="Body A"/>
+      </w:pPr>
+    </w:p>
+    <w:p>
+      <w:pPr>
+        <w:pStyle w:val="Body A"/>
+      </w:pPr>
+    </w:p>
+    <w:p>
+      <w:pPr>
+        <w:pStyle w:val="Body A"/>
         <w:rPr>
           <w:rStyle w:val="None"/>
           <w:b w:val="1"/>
           <w:bCs w:val="1"/>
           <w:sz w:val="20"/>
           <w:szCs w:val="20"/>
-          <w:rtl w:val="0"/>
         </w:rPr>
       </w:pPr>
       <w:r>
@@ -404,7 +318,7 @@
     </w:p>
     <w:p>
       <w:pPr>
-        <w:pStyle w:val="Body"/>
+        <w:pStyle w:val="Body A"/>
         <w:rPr>
           <w:rStyle w:val="None"/>
           <w:sz w:val="20"/>
@@ -436,7 +350,7 @@
     </w:p>
     <w:p>
       <w:pPr>
-        <w:pStyle w:val="Body"/>
+        <w:pStyle w:val="Body A"/>
         <w:rPr>
           <w:rStyle w:val="None"/>
           <w:sz w:val="20"/>
@@ -456,7 +370,7 @@
     </w:p>
     <w:p>
       <w:pPr>
-        <w:pStyle w:val="Body"/>
+        <w:pStyle w:val="Body A"/>
         <w:rPr>
           <w:rStyle w:val="None"/>
           <w:b w:val="1"/>
@@ -480,52 +394,51 @@
     </w:p>
     <w:p>
       <w:pPr>
-        <w:pStyle w:val="Body"/>
+        <w:pStyle w:val="Body A"/>
         <w:numPr>
           <w:ilvl w:val="0"/>
           <w:numId w:val="2"/>
         </w:numPr>
-        <w:rPr>
-          <w:sz w:val="20"/>
-          <w:szCs w:val="20"/>
-        </w:rPr>
-      </w:pPr>
-      <w:r>
-        <w:rPr>
-          <w:rStyle w:val="None"/>
-          <w:sz w:val="20"/>
-          <w:szCs w:val="20"/>
-          <w:rtl w:val="0"/>
-          <w:lang w:val="en-US"/>
-        </w:rPr>
-        <w:t>Maintained an infrastructure (go + rust) for processing real time market data from over 10 exchanges including 900+ markets with a 99.9% SLA (Service Level Agreement)</w:t>
-      </w:r>
-      <w:r>
-        <w:rPr>
-          <w:rStyle w:val="None"/>
-          <w:sz w:val="20"/>
-          <w:szCs w:val="20"/>
-          <w:rtl w:val="0"/>
-          <w:lang w:val="en-US"/>
-        </w:rPr>
-        <w:t>.</w:t>
-      </w:r>
-    </w:p>
-    <w:p>
-      <w:pPr>
-        <w:pStyle w:val="Body"/>
+        <w:bidi w:val="0"/>
+        <w:ind w:right="0"/>
+        <w:jc w:val="left"/>
+        <w:rPr>
+          <w:sz w:val="20"/>
+          <w:szCs w:val="20"/>
+          <w:rtl w:val="0"/>
+          <w:lang w:val="en-US"/>
+        </w:rPr>
+      </w:pPr>
+      <w:r>
+        <w:rPr>
+          <w:rStyle w:val="None"/>
+          <w:sz w:val="20"/>
+          <w:szCs w:val="20"/>
+          <w:rtl w:val="0"/>
+          <w:lang w:val="en-US"/>
+        </w:rPr>
+        <w:t>Maintained an infrastructure (go + rust) for processing real time market data from over 10 exchanges including 900+ markets with a 99.9% SLA (Service Level Agreement).</w:t>
+      </w:r>
+    </w:p>
+    <w:p>
+      <w:pPr>
+        <w:pStyle w:val="Body A"/>
         <w:numPr>
           <w:ilvl w:val="0"/>
           <w:numId w:val="2"/>
         </w:numPr>
-        <w:rPr>
-          <w:sz w:val="20"/>
-          <w:szCs w:val="20"/>
-        </w:rPr>
-      </w:pPr>
-      <w:r>
-        <w:rPr>
-          <w:rStyle w:val="None"/>
+        <w:bidi w:val="0"/>
+        <w:ind w:right="0"/>
+        <w:jc w:val="left"/>
+        <w:rPr>
+          <w:sz w:val="20"/>
+          <w:szCs w:val="20"/>
+          <w:rtl w:val="0"/>
+        </w:rPr>
+      </w:pPr>
+      <w:r>
+        <w:rPr>
+          <w:rStyle w:val="None A"/>
           <w:sz w:val="20"/>
           <w:szCs w:val="20"/>
           <w:rtl w:val="0"/>
@@ -540,121 +453,80 @@
           <w:rtl w:val="0"/>
           <w:lang w:val="en-US"/>
         </w:rPr>
-        <w:t>cessed</w:t>
-      </w:r>
-      <w:r>
-        <w:rPr>
-          <w:rStyle w:val="None"/>
-          <w:sz w:val="20"/>
-          <w:szCs w:val="20"/>
-          <w:rtl w:val="0"/>
-          <w:lang w:val="en-US"/>
-        </w:rPr>
-        <w:t xml:space="preserve"> on chain data (UXTO) and using 3rd party vendors to act as verification/SoTs (Source of Truths)</w:t>
-      </w:r>
-      <w:r>
-        <w:rPr>
-          <w:rStyle w:val="None"/>
-          <w:sz w:val="20"/>
-          <w:szCs w:val="20"/>
-          <w:rtl w:val="0"/>
-          <w:lang w:val="en-US"/>
-        </w:rPr>
-        <w:t>.</w:t>
-      </w:r>
-    </w:p>
-    <w:p>
-      <w:pPr>
-        <w:pStyle w:val="Body"/>
+        <w:t>cessed on chain data (UXTO) and using 3rd party vendors to act as verification/SoTs (Source of Truths).</w:t>
+      </w:r>
+    </w:p>
+    <w:p>
+      <w:pPr>
+        <w:pStyle w:val="Body A"/>
         <w:numPr>
           <w:ilvl w:val="0"/>
           <w:numId w:val="2"/>
         </w:numPr>
-        <w:rPr>
-          <w:sz w:val="20"/>
-          <w:szCs w:val="20"/>
-        </w:rPr>
-      </w:pPr>
-      <w:r>
-        <w:rPr>
-          <w:rStyle w:val="None"/>
-          <w:sz w:val="20"/>
-          <w:szCs w:val="20"/>
-          <w:rtl w:val="0"/>
-          <w:lang w:val="en-US"/>
-        </w:rPr>
-        <w:t>Performed DevOps tasks (with Terraform + Saltstack) under AWS. Maintain</w:t>
-      </w:r>
-      <w:r>
-        <w:rPr>
-          <w:rStyle w:val="None"/>
-          <w:sz w:val="20"/>
-          <w:szCs w:val="20"/>
-          <w:rtl w:val="0"/>
-          <w:lang w:val="en-US"/>
-        </w:rPr>
-        <w:t>ed</w:t>
-      </w:r>
-      <w:r>
-        <w:rPr>
-          <w:rStyle w:val="None"/>
-          <w:sz w:val="20"/>
-          <w:szCs w:val="20"/>
-          <w:rtl w:val="0"/>
-          <w:lang w:val="en-US"/>
-        </w:rPr>
-        <w:t xml:space="preserve"> logs, servers, and billing requirements.</w:t>
-      </w:r>
-    </w:p>
-    <w:p>
-      <w:pPr>
-        <w:pStyle w:val="Body"/>
+        <w:bidi w:val="0"/>
+        <w:ind w:right="0"/>
+        <w:jc w:val="left"/>
+        <w:rPr>
+          <w:sz w:val="20"/>
+          <w:szCs w:val="20"/>
+          <w:rtl w:val="0"/>
+          <w:lang w:val="en-US"/>
+        </w:rPr>
+      </w:pPr>
+      <w:r>
+        <w:rPr>
+          <w:rStyle w:val="None"/>
+          <w:sz w:val="20"/>
+          <w:szCs w:val="20"/>
+          <w:rtl w:val="0"/>
+          <w:lang w:val="en-US"/>
+        </w:rPr>
+        <w:t>Performed DevOps tasks (with Terraform + Saltstack) under AWS. Maintained logs, servers, and billing requirements.</w:t>
+      </w:r>
+    </w:p>
+    <w:p>
+      <w:pPr>
+        <w:pStyle w:val="Body A"/>
         <w:numPr>
           <w:ilvl w:val="0"/>
           <w:numId w:val="2"/>
         </w:numPr>
-        <w:rPr>
-          <w:sz w:val="20"/>
-          <w:szCs w:val="20"/>
-        </w:rPr>
-      </w:pPr>
-      <w:r>
-        <w:rPr>
-          <w:rStyle w:val="None"/>
-          <w:sz w:val="20"/>
-          <w:szCs w:val="20"/>
-          <w:rtl w:val="0"/>
-          <w:lang w:val="en-US"/>
-        </w:rPr>
-        <w:t>Mentored and proctored students for an MBA/Engineering program</w:t>
-      </w:r>
-      <w:r>
-        <w:rPr>
-          <w:rStyle w:val="None"/>
-          <w:sz w:val="20"/>
-          <w:szCs w:val="20"/>
-          <w:rtl w:val="0"/>
-          <w:lang w:val="en-US"/>
-        </w:rPr>
-        <w:t>.</w:t>
-      </w:r>
-    </w:p>
-    <w:p>
-      <w:pPr>
-        <w:pStyle w:val="Body"/>
+        <w:bidi w:val="0"/>
+        <w:ind w:right="0"/>
+        <w:jc w:val="left"/>
+        <w:rPr>
+          <w:sz w:val="20"/>
+          <w:szCs w:val="20"/>
+          <w:rtl w:val="0"/>
+          <w:lang w:val="en-US"/>
+        </w:rPr>
+      </w:pPr>
+      <w:r>
+        <w:rPr>
+          <w:rStyle w:val="None"/>
+          <w:sz w:val="20"/>
+          <w:szCs w:val="20"/>
+          <w:rtl w:val="0"/>
+          <w:lang w:val="en-US"/>
+        </w:rPr>
+        <w:t>Mentored and proctored students for an MBA/Engineering program.</w:t>
+      </w:r>
+    </w:p>
+    <w:p>
+      <w:pPr>
+        <w:pStyle w:val="Body A"/>
         <w:rPr>
           <w:rStyle w:val="None"/>
           <w:b w:val="1"/>
           <w:bCs w:val="1"/>
           <w:sz w:val="20"/>
           <w:szCs w:val="20"/>
-          <w:rtl w:val="0"/>
-        </w:rPr>
-      </w:pPr>
-    </w:p>
-    <w:p>
-      <w:pPr>
-        <w:pStyle w:val="Body"/>
+        </w:rPr>
+      </w:pPr>
+    </w:p>
+    <w:p>
+      <w:pPr>
+        <w:pStyle w:val="Body A"/>
         <w:rPr>
           <w:rStyle w:val="None"/>
           <w:sz w:val="20"/>
@@ -686,7 +558,7 @@
     </w:p>
     <w:p>
       <w:pPr>
-        <w:pStyle w:val="Body"/>
+        <w:pStyle w:val="Body A"/>
         <w:rPr>
           <w:rStyle w:val="None"/>
           <w:sz w:val="20"/>
@@ -726,7 +598,7 @@
     </w:p>
     <w:p>
       <w:pPr>
-        <w:pStyle w:val="Body"/>
+        <w:pStyle w:val="Body A"/>
         <w:rPr>
           <w:rStyle w:val="None"/>
           <w:b w:val="1"/>
@@ -750,14 +622,19 @@
     </w:p>
     <w:p>
       <w:pPr>
-        <w:pStyle w:val="Body"/>
+        <w:pStyle w:val="Body A"/>
         <w:numPr>
           <w:ilvl w:val="0"/>
           <w:numId w:val="2"/>
         </w:numPr>
-        <w:rPr>
-          <w:sz w:val="20"/>
-          <w:szCs w:val="20"/>
+        <w:bidi w:val="0"/>
+        <w:ind w:right="0"/>
+        <w:jc w:val="left"/>
+        <w:rPr>
+          <w:sz w:val="20"/>
+          <w:szCs w:val="20"/>
+          <w:rtl w:val="0"/>
+          <w:lang w:val="en-US"/>
         </w:rPr>
       </w:pPr>
       <w:r>
@@ -773,14 +650,19 @@
     </w:p>
     <w:p>
       <w:pPr>
-        <w:pStyle w:val="Body"/>
+        <w:pStyle w:val="Body A"/>
         <w:numPr>
           <w:ilvl w:val="0"/>
           <w:numId w:val="2"/>
         </w:numPr>
-        <w:rPr>
-          <w:sz w:val="20"/>
-          <w:szCs w:val="20"/>
+        <w:bidi w:val="0"/>
+        <w:ind w:right="0"/>
+        <w:jc w:val="left"/>
+        <w:rPr>
+          <w:sz w:val="20"/>
+          <w:szCs w:val="20"/>
+          <w:rtl w:val="0"/>
+          <w:lang w:val="en-US"/>
         </w:rPr>
       </w:pPr>
       <w:r>
@@ -796,14 +678,19 @@
     </w:p>
     <w:p>
       <w:pPr>
-        <w:pStyle w:val="Body"/>
+        <w:pStyle w:val="Body A"/>
         <w:numPr>
           <w:ilvl w:val="0"/>
           <w:numId w:val="2"/>
         </w:numPr>
-        <w:rPr>
-          <w:sz w:val="20"/>
-          <w:szCs w:val="20"/>
+        <w:bidi w:val="0"/>
+        <w:ind w:right="0"/>
+        <w:jc w:val="left"/>
+        <w:rPr>
+          <w:sz w:val="20"/>
+          <w:szCs w:val="20"/>
+          <w:rtl w:val="0"/>
+          <w:lang w:val="en-US"/>
         </w:rPr>
       </w:pPr>
       <w:r>
@@ -819,14 +706,19 @@
     </w:p>
     <w:p>
       <w:pPr>
-        <w:pStyle w:val="Body"/>
+        <w:pStyle w:val="Body A"/>
         <w:numPr>
           <w:ilvl w:val="0"/>
           <w:numId w:val="2"/>
         </w:numPr>
-        <w:rPr>
-          <w:sz w:val="20"/>
-          <w:szCs w:val="20"/>
+        <w:bidi w:val="0"/>
+        <w:ind w:right="0"/>
+        <w:jc w:val="left"/>
+        <w:rPr>
+          <w:sz w:val="20"/>
+          <w:szCs w:val="20"/>
+          <w:rtl w:val="0"/>
+          <w:lang w:val="en-US"/>
         </w:rPr>
       </w:pPr>
       <w:r>
@@ -842,18 +734,17 @@
     </w:p>
     <w:p>
       <w:pPr>
-        <w:pStyle w:val="Body"/>
-        <w:rPr>
-          <w:rStyle w:val="None"/>
-          <w:sz w:val="20"/>
-          <w:szCs w:val="20"/>
-          <w:rtl w:val="0"/>
-        </w:rPr>
-      </w:pPr>
-    </w:p>
-    <w:p>
-      <w:pPr>
-        <w:pStyle w:val="Body"/>
+        <w:pStyle w:val="Body A"/>
+        <w:rPr>
+          <w:rStyle w:val="None A"/>
+          <w:sz w:val="20"/>
+          <w:szCs w:val="20"/>
+        </w:rPr>
+      </w:pPr>
+    </w:p>
+    <w:p>
+      <w:pPr>
+        <w:pStyle w:val="Body A"/>
         <w:rPr>
           <w:rStyle w:val="None"/>
           <w:sz w:val="20"/>
@@ -885,7 +776,7 @@
     </w:p>
     <w:p>
       <w:pPr>
-        <w:pStyle w:val="Body"/>
+        <w:pStyle w:val="Body A"/>
         <w:rPr>
           <w:rStyle w:val="None"/>
           <w:sz w:val="20"/>
@@ -905,7 +796,7 @@
     </w:p>
     <w:p>
       <w:pPr>
-        <w:pStyle w:val="Body"/>
+        <w:pStyle w:val="Body A"/>
         <w:rPr>
           <w:rStyle w:val="None"/>
           <w:b w:val="1"/>
@@ -929,14 +820,19 @@
     </w:p>
     <w:p>
       <w:pPr>
-        <w:pStyle w:val="Body"/>
+        <w:pStyle w:val="Body A"/>
         <w:numPr>
           <w:ilvl w:val="0"/>
           <w:numId w:val="2"/>
         </w:numPr>
-        <w:rPr>
-          <w:sz w:val="20"/>
-          <w:szCs w:val="20"/>
+        <w:bidi w:val="0"/>
+        <w:ind w:right="0"/>
+        <w:jc w:val="left"/>
+        <w:rPr>
+          <w:sz w:val="20"/>
+          <w:szCs w:val="20"/>
+          <w:rtl w:val="0"/>
+          <w:lang w:val="en-US"/>
         </w:rPr>
       </w:pPr>
       <w:r>
@@ -952,14 +848,19 @@
     </w:p>
     <w:p>
       <w:pPr>
-        <w:pStyle w:val="Body"/>
+        <w:pStyle w:val="Body A"/>
         <w:numPr>
           <w:ilvl w:val="0"/>
           <w:numId w:val="2"/>
         </w:numPr>
-        <w:rPr>
-          <w:sz w:val="20"/>
-          <w:szCs w:val="20"/>
+        <w:bidi w:val="0"/>
+        <w:ind w:right="0"/>
+        <w:jc w:val="left"/>
+        <w:rPr>
+          <w:sz w:val="20"/>
+          <w:szCs w:val="20"/>
+          <w:rtl w:val="0"/>
+          <w:lang w:val="en-US"/>
         </w:rPr>
       </w:pPr>
       <w:r>
@@ -995,14 +896,19 @@
     </w:p>
     <w:p>
       <w:pPr>
-        <w:pStyle w:val="Body"/>
+        <w:pStyle w:val="Body A"/>
         <w:numPr>
           <w:ilvl w:val="0"/>
           <w:numId w:val="2"/>
         </w:numPr>
-        <w:rPr>
-          <w:sz w:val="20"/>
-          <w:szCs w:val="20"/>
+        <w:bidi w:val="0"/>
+        <w:ind w:right="0"/>
+        <w:jc w:val="left"/>
+        <w:rPr>
+          <w:sz w:val="20"/>
+          <w:szCs w:val="20"/>
+          <w:rtl w:val="0"/>
+          <w:lang w:val="en-US"/>
         </w:rPr>
       </w:pPr>
       <w:r>
@@ -1018,14 +924,13 @@
     </w:p>
     <w:p>
       <w:pPr>
-        <w:pStyle w:val="Body"/>
+        <w:pStyle w:val="Body A"/>
         <w:rPr>
           <w:rStyle w:val="None"/>
           <w:b w:val="1"/>
           <w:bCs w:val="1"/>
           <w:sz w:val="20"/>
           <w:szCs w:val="20"/>
-          <w:rtl w:val="0"/>
         </w:rPr>
       </w:pPr>
       <w:r>
@@ -1043,7 +948,7 @@
     </w:p>
     <w:p>
       <w:pPr>
-        <w:pStyle w:val="Body"/>
+        <w:pStyle w:val="Body A"/>
         <w:rPr>
           <w:rStyle w:val="None"/>
           <w:sz w:val="20"/>
@@ -1075,7 +980,7 @@
     </w:p>
     <w:p>
       <w:pPr>
-        <w:pStyle w:val="Body"/>
+        <w:pStyle w:val="Body A"/>
         <w:rPr>
           <w:rStyle w:val="None"/>
           <w:sz w:val="20"/>
@@ -1095,7 +1000,7 @@
     </w:p>
     <w:p>
       <w:pPr>
-        <w:pStyle w:val="Body"/>
+        <w:pStyle w:val="Body A"/>
         <w:rPr>
           <w:rStyle w:val="None"/>
           <w:b w:val="1"/>
@@ -1119,14 +1024,19 @@
     </w:p>
     <w:p>
       <w:pPr>
-        <w:pStyle w:val="Body"/>
+        <w:pStyle w:val="Body A"/>
         <w:numPr>
           <w:ilvl w:val="0"/>
           <w:numId w:val="2"/>
         </w:numPr>
-        <w:rPr>
-          <w:sz w:val="20"/>
-          <w:szCs w:val="20"/>
+        <w:bidi w:val="0"/>
+        <w:ind w:right="0"/>
+        <w:jc w:val="left"/>
+        <w:rPr>
+          <w:sz w:val="20"/>
+          <w:szCs w:val="20"/>
+          <w:rtl w:val="0"/>
+          <w:lang w:val="en-US"/>
         </w:rPr>
       </w:pPr>
       <w:r>
@@ -1142,14 +1052,19 @@
     </w:p>
     <w:p>
       <w:pPr>
-        <w:pStyle w:val="Body"/>
+        <w:pStyle w:val="Body A"/>
         <w:numPr>
           <w:ilvl w:val="0"/>
           <w:numId w:val="2"/>
         </w:numPr>
-        <w:rPr>
-          <w:sz w:val="20"/>
-          <w:szCs w:val="20"/>
+        <w:bidi w:val="0"/>
+        <w:ind w:right="0"/>
+        <w:jc w:val="left"/>
+        <w:rPr>
+          <w:sz w:val="20"/>
+          <w:szCs w:val="20"/>
+          <w:rtl w:val="0"/>
+          <w:lang w:val="en-US"/>
         </w:rPr>
       </w:pPr>
       <w:r>
@@ -1165,14 +1080,19 @@
     </w:p>
     <w:p>
       <w:pPr>
-        <w:pStyle w:val="Body"/>
+        <w:pStyle w:val="Body A"/>
         <w:numPr>
           <w:ilvl w:val="0"/>
           <w:numId w:val="2"/>
         </w:numPr>
-        <w:rPr>
-          <w:sz w:val="20"/>
-          <w:szCs w:val="20"/>
+        <w:bidi w:val="0"/>
+        <w:ind w:right="0"/>
+        <w:jc w:val="left"/>
+        <w:rPr>
+          <w:sz w:val="20"/>
+          <w:szCs w:val="20"/>
+          <w:rtl w:val="0"/>
+          <w:lang w:val="en-US"/>
         </w:rPr>
       </w:pPr>
       <w:r>
@@ -1208,26 +1128,24 @@
     </w:p>
     <w:p>
       <w:pPr>
-        <w:pStyle w:val="Body"/>
+        <w:pStyle w:val="Body A"/>
         <w:rPr>
           <w:rStyle w:val="None"/>
           <w:b w:val="1"/>
           <w:bCs w:val="1"/>
           <w:sz w:val="20"/>
           <w:szCs w:val="20"/>
-          <w:rtl w:val="0"/>
-        </w:rPr>
-      </w:pPr>
-    </w:p>
-    <w:p>
-      <w:pPr>
-        <w:pStyle w:val="Body"/>
+        </w:rPr>
+      </w:pPr>
+    </w:p>
+    <w:p>
+      <w:pPr>
+        <w:pStyle w:val="Body A"/>
         <w:ind w:left="360" w:firstLine="0"/>
         <w:rPr>
           <w:rStyle w:val="None"/>
           <w:sz w:val="20"/>
           <w:szCs w:val="20"/>
-          <w:rtl w:val="0"/>
         </w:rPr>
       </w:pPr>
       <w:r>
@@ -1255,13 +1173,12 @@
     </w:p>
     <w:p>
       <w:pPr>
-        <w:pStyle w:val="Body"/>
+        <w:pStyle w:val="Body A"/>
         <w:ind w:left="360" w:firstLine="0"/>
         <w:rPr>
           <w:rStyle w:val="None"/>
           <w:sz w:val="20"/>
           <w:szCs w:val="20"/>
-          <w:rtl w:val="0"/>
         </w:rPr>
       </w:pPr>
       <w:r>
@@ -1286,7 +1203,7 @@
     </w:p>
     <w:p>
       <w:pPr>
-        <w:pStyle w:val="Body"/>
+        <w:pStyle w:val="Body A"/>
         <w:ind w:left="360" w:firstLine="0"/>
         <w:rPr>
           <w:rStyle w:val="None"/>
@@ -1294,7 +1211,6 @@
           <w:bCs w:val="1"/>
           <w:sz w:val="20"/>
           <w:szCs w:val="20"/>
-          <w:rtl w:val="0"/>
         </w:rPr>
       </w:pPr>
       <w:r>
@@ -1312,79 +1228,34 @@
     </w:p>
     <w:p>
       <w:pPr>
-        <w:pStyle w:val="Body"/>
+        <w:pStyle w:val="Body A"/>
         <w:numPr>
           <w:ilvl w:val="0"/>
           <w:numId w:val="2"/>
         </w:numPr>
-        <w:rPr>
-          <w:sz w:val="20"/>
-          <w:szCs w:val="20"/>
-        </w:rPr>
-      </w:pPr>
-      <w:r>
-        <w:rPr>
-          <w:rStyle w:val="None"/>
-          <w:sz w:val="20"/>
-          <w:szCs w:val="20"/>
-          <w:rtl w:val="0"/>
-          <w:lang w:val="en-US"/>
-        </w:rPr>
-        <w:t xml:space="preserve">Lead a team of </w:t>
-      </w:r>
-      <w:r>
-        <w:rPr>
-          <w:rStyle w:val="None"/>
-          <w:sz w:val="20"/>
-          <w:szCs w:val="20"/>
-          <w:rtl w:val="0"/>
-          <w:lang w:val="en-US"/>
-        </w:rPr>
-        <w:t xml:space="preserve">six </w:t>
-      </w:r>
-      <w:r>
-        <w:rPr>
-          <w:rStyle w:val="None"/>
-          <w:sz w:val="20"/>
-          <w:szCs w:val="20"/>
-          <w:rtl w:val="0"/>
-          <w:lang w:val="en-US"/>
-        </w:rPr>
-        <w:t xml:space="preserve">programmers and </w:t>
-      </w:r>
-      <w:r>
-        <w:rPr>
-          <w:rStyle w:val="None"/>
-          <w:sz w:val="20"/>
-          <w:szCs w:val="20"/>
-          <w:rtl w:val="0"/>
-          <w:lang w:val="en-US"/>
-        </w:rPr>
-        <w:t xml:space="preserve">two </w:t>
-      </w:r>
-      <w:r>
-        <w:rPr>
-          <w:rStyle w:val="None"/>
-          <w:sz w:val="20"/>
-          <w:szCs w:val="20"/>
-          <w:rtl w:val="0"/>
-          <w:lang w:val="en-US"/>
-        </w:rPr>
-        <w:t xml:space="preserve">designers to build an HR </w:t>
-      </w:r>
-      <w:r>
-        <w:rPr>
-          <w:rStyle w:val="None"/>
-          <w:sz w:val="20"/>
-          <w:szCs w:val="20"/>
-          <w:rtl w:val="0"/>
-          <w:lang w:val="en-US"/>
-        </w:rPr>
-        <w:t>CRM platform</w:t>
-      </w:r>
-      <w:r>
-        <w:rPr>
-          <w:rStyle w:val="None"/>
+        <w:bidi w:val="0"/>
+        <w:ind w:right="0"/>
+        <w:jc w:val="left"/>
+        <w:rPr>
+          <w:sz w:val="20"/>
+          <w:szCs w:val="20"/>
+          <w:rtl w:val="0"/>
+          <w:lang w:val="en-US"/>
+        </w:rPr>
+      </w:pPr>
+      <w:r>
+        <w:rPr>
+          <w:rStyle w:val="None"/>
+          <w:sz w:val="20"/>
+          <w:szCs w:val="20"/>
+          <w:rtl w:val="0"/>
+          <w:lang w:val="en-US"/>
+        </w:rPr>
+        <w:t>Lead a team of six programmers and two designers to build an HR CRM platform</w:t>
+      </w:r>
+      <w:r>
+        <w:rPr>
+          <w:rStyle w:val="None A"/>
           <w:sz w:val="20"/>
           <w:szCs w:val="20"/>
           <w:rtl w:val="0"/>
@@ -1394,14 +1265,19 @@
     </w:p>
     <w:p>
       <w:pPr>
-        <w:pStyle w:val="Body"/>
+        <w:pStyle w:val="Body A"/>
         <w:numPr>
           <w:ilvl w:val="0"/>
           <w:numId w:val="2"/>
         </w:numPr>
-        <w:rPr>
-          <w:sz w:val="20"/>
-          <w:szCs w:val="20"/>
+        <w:bidi w:val="0"/>
+        <w:ind w:right="0"/>
+        <w:jc w:val="left"/>
+        <w:rPr>
+          <w:sz w:val="20"/>
+          <w:szCs w:val="20"/>
+          <w:rtl w:val="0"/>
+          <w:lang w:val="en-US"/>
         </w:rPr>
       </w:pPr>
       <w:r>
@@ -1417,79 +1293,34 @@
     </w:p>
     <w:p>
       <w:pPr>
-        <w:pStyle w:val="Body"/>
+        <w:pStyle w:val="Body A"/>
         <w:numPr>
           <w:ilvl w:val="0"/>
           <w:numId w:val="2"/>
         </w:numPr>
-        <w:rPr>
-          <w:sz w:val="20"/>
-          <w:szCs w:val="20"/>
-        </w:rPr>
-      </w:pPr>
-      <w:r>
-        <w:rPr>
-          <w:rStyle w:val="None"/>
-          <w:sz w:val="20"/>
-          <w:szCs w:val="20"/>
-          <w:rtl w:val="0"/>
-          <w:lang w:val="en-US"/>
-        </w:rPr>
-        <w:t xml:space="preserve">Created an open source framework stack in NodeJS with the goal of building </w:t>
-      </w:r>
-      <w:r>
-        <w:rPr>
-          <w:rStyle w:val="None"/>
-          <w:sz w:val="20"/>
-          <w:szCs w:val="20"/>
-          <w:rtl w:val="0"/>
-          <w:lang w:val="en-US"/>
-        </w:rPr>
-        <w:t xml:space="preserve">a </w:t>
-      </w:r>
-      <w:r>
-        <w:rPr>
-          <w:rStyle w:val="None"/>
-          <w:sz w:val="20"/>
-          <w:szCs w:val="20"/>
-          <w:rtl w:val="0"/>
-          <w:lang w:val="en-US"/>
-        </w:rPr>
-        <w:t>completely modular application</w:t>
-      </w:r>
-      <w:r>
-        <w:rPr>
-          <w:rStyle w:val="None"/>
-          <w:sz w:val="20"/>
-          <w:szCs w:val="20"/>
-          <w:rtl w:val="0"/>
-          <w:lang w:val="en-US"/>
-        </w:rPr>
-        <w:t xml:space="preserve"> called </w:t>
-      </w:r>
-      <w:r>
-        <w:rPr>
-          <w:rStyle w:val="None"/>
-          <w:sz w:val="20"/>
-          <w:szCs w:val="20"/>
-          <w:rtl w:val="0"/>
-          <w:lang w:val="en-US"/>
-        </w:rPr>
-        <w:t xml:space="preserve">CleverStack </w:t>
-      </w:r>
-      <w:r>
-        <w:rPr>
-          <w:rStyle w:val="None"/>
-          <w:sz w:val="20"/>
-          <w:szCs w:val="20"/>
-          <w:rtl w:val="0"/>
-          <w:lang w:val="en-US"/>
-        </w:rPr>
-        <w:t>with</w:t>
-      </w:r>
-      <w:r>
-        <w:rPr>
-          <w:rStyle w:val="None"/>
+        <w:bidi w:val="0"/>
+        <w:ind w:right="0"/>
+        <w:jc w:val="left"/>
+        <w:rPr>
+          <w:sz w:val="20"/>
+          <w:szCs w:val="20"/>
+          <w:rtl w:val="0"/>
+          <w:lang w:val="en-US"/>
+        </w:rPr>
+      </w:pPr>
+      <w:r>
+        <w:rPr>
+          <w:rStyle w:val="None"/>
+          <w:sz w:val="20"/>
+          <w:szCs w:val="20"/>
+          <w:rtl w:val="0"/>
+          <w:lang w:val="en-US"/>
+        </w:rPr>
+        <w:t>Created an open source framework stack in NodeJS with the goal of building a completely modular application called CleverStack with</w:t>
+      </w:r>
+      <w:r>
+        <w:rPr>
+          <w:rStyle w:val="None A"/>
           <w:sz w:val="20"/>
           <w:szCs w:val="20"/>
           <w:rtl w:val="0"/>
@@ -1504,39 +1335,27 @@
           <w:rtl w:val="0"/>
           <w:lang w:val="en-US"/>
         </w:rPr>
-        <w:t>four</w:t>
-      </w:r>
-      <w:r>
-        <w:rPr>
-          <w:rStyle w:val="None"/>
-          <w:sz w:val="20"/>
-          <w:szCs w:val="20"/>
-          <w:rtl w:val="0"/>
-          <w:lang w:val="en-US"/>
-        </w:rPr>
-        <w:t xml:space="preserve"> person team.</w:t>
-      </w:r>
-    </w:p>
-    <w:p>
-      <w:pPr>
-        <w:pStyle w:val="Body"/>
-        <w:rPr>
-          <w:rStyle w:val="None"/>
-          <w:sz w:val="20"/>
-          <w:szCs w:val="20"/>
-          <w:rtl w:val="0"/>
-        </w:rPr>
-      </w:pPr>
-    </w:p>
-    <w:p>
-      <w:pPr>
-        <w:pStyle w:val="Body"/>
+        <w:t>four person team.</w:t>
+      </w:r>
+    </w:p>
+    <w:p>
+      <w:pPr>
+        <w:pStyle w:val="Body A"/>
+        <w:rPr>
+          <w:rStyle w:val="None A"/>
+          <w:sz w:val="20"/>
+          <w:szCs w:val="20"/>
+        </w:rPr>
+      </w:pPr>
+    </w:p>
+    <w:p>
+      <w:pPr>
+        <w:pStyle w:val="Body A"/>
         <w:ind w:left="360" w:firstLine="0"/>
         <w:rPr>
           <w:rStyle w:val="None"/>
           <w:sz w:val="20"/>
           <w:szCs w:val="20"/>
-          <w:rtl w:val="0"/>
         </w:rPr>
       </w:pPr>
       <w:r>
@@ -1563,32 +1382,22 @@
     </w:p>
     <w:p>
       <w:pPr>
-        <w:pStyle w:val="Body"/>
-        <w:rPr>
-          <w:rStyle w:val="None"/>
-          <w:sz w:val="20"/>
-          <w:szCs w:val="20"/>
-        </w:rPr>
-      </w:pPr>
-      <w:r>
-        <w:rPr>
-          <w:rStyle w:val="None"/>
-          <w:sz w:val="20"/>
-          <w:szCs w:val="20"/>
-          <w:rtl w:val="0"/>
-          <w:lang w:val="en-US"/>
-        </w:rPr>
-        <w:t xml:space="preserve">       </w:t>
-      </w:r>
-      <w:r>
-        <w:rPr>
-          <w:rStyle w:val="None"/>
-          <w:sz w:val="20"/>
-          <w:szCs w:val="20"/>
-          <w:rtl w:val="0"/>
-          <w:lang w:val="en-US"/>
-        </w:rPr>
-        <w:t xml:space="preserve">2016 (3 months </w:t>
+        <w:pStyle w:val="Body A"/>
+        <w:rPr>
+          <w:rStyle w:val="None"/>
+          <w:sz w:val="20"/>
+          <w:szCs w:val="20"/>
+        </w:rPr>
+      </w:pPr>
+      <w:r>
+        <w:rPr>
+          <w:rStyle w:val="None"/>
+          <w:sz w:val="20"/>
+          <w:szCs w:val="20"/>
+          <w:rtl w:val="0"/>
+          <w:lang w:val="en-US"/>
+        </w:rPr>
+        <w:t xml:space="preserve">       2016 (3 months </w:t>
       </w:r>
       <w:r>
         <w:rPr>
@@ -1613,7 +1422,7 @@
     </w:p>
     <w:p>
       <w:pPr>
-        <w:pStyle w:val="Body"/>
+        <w:pStyle w:val="Body A"/>
         <w:rPr>
           <w:rStyle w:val="None"/>
           <w:b w:val="1"/>
@@ -1637,14 +1446,19 @@
     </w:p>
     <w:p>
       <w:pPr>
-        <w:pStyle w:val="Body"/>
+        <w:pStyle w:val="Body A"/>
         <w:numPr>
           <w:ilvl w:val="0"/>
           <w:numId w:val="2"/>
         </w:numPr>
-        <w:rPr>
-          <w:sz w:val="20"/>
-          <w:szCs w:val="20"/>
+        <w:bidi w:val="0"/>
+        <w:ind w:right="0"/>
+        <w:jc w:val="left"/>
+        <w:rPr>
+          <w:sz w:val="20"/>
+          <w:szCs w:val="20"/>
+          <w:rtl w:val="0"/>
+          <w:lang w:val="en-US"/>
         </w:rPr>
       </w:pPr>
       <w:r>
@@ -1660,14 +1474,19 @@
     </w:p>
     <w:p>
       <w:pPr>
-        <w:pStyle w:val="Body"/>
+        <w:pStyle w:val="Body A"/>
         <w:numPr>
           <w:ilvl w:val="0"/>
           <w:numId w:val="2"/>
         </w:numPr>
-        <w:rPr>
-          <w:sz w:val="20"/>
-          <w:szCs w:val="20"/>
+        <w:bidi w:val="0"/>
+        <w:ind w:right="0"/>
+        <w:jc w:val="left"/>
+        <w:rPr>
+          <w:sz w:val="20"/>
+          <w:szCs w:val="20"/>
+          <w:rtl w:val="0"/>
+          <w:lang w:val="en-US"/>
         </w:rPr>
       </w:pPr>
       <w:r>
@@ -1683,14 +1502,19 @@
     </w:p>
     <w:p>
       <w:pPr>
-        <w:pStyle w:val="Body"/>
+        <w:pStyle w:val="Body A"/>
         <w:numPr>
           <w:ilvl w:val="0"/>
           <w:numId w:val="2"/>
         </w:numPr>
-        <w:rPr>
-          <w:sz w:val="20"/>
-          <w:szCs w:val="20"/>
+        <w:bidi w:val="0"/>
+        <w:ind w:right="0"/>
+        <w:jc w:val="left"/>
+        <w:rPr>
+          <w:sz w:val="20"/>
+          <w:szCs w:val="20"/>
+          <w:rtl w:val="0"/>
+          <w:lang w:val="en-US"/>
         </w:rPr>
       </w:pPr>
       <w:r>
@@ -1726,24 +1550,22 @@
     </w:p>
     <w:p>
       <w:pPr>
-        <w:pStyle w:val="Body"/>
-        <w:rPr>
-          <w:rStyle w:val="None"/>
-          <w:sz w:val="20"/>
-          <w:szCs w:val="20"/>
-          <w:rtl w:val="0"/>
-        </w:rPr>
-      </w:pPr>
-    </w:p>
-    <w:p>
-      <w:pPr>
-        <w:pStyle w:val="Body"/>
+        <w:pStyle w:val="Body A"/>
+        <w:rPr>
+          <w:rStyle w:val="None A"/>
+          <w:sz w:val="20"/>
+          <w:szCs w:val="20"/>
+        </w:rPr>
+      </w:pPr>
+    </w:p>
+    <w:p>
+      <w:pPr>
+        <w:pStyle w:val="Body A"/>
         <w:ind w:left="360" w:firstLine="0"/>
         <w:rPr>
           <w:rStyle w:val="None"/>
           <w:sz w:val="20"/>
           <w:szCs w:val="20"/>
-          <w:rtl w:val="0"/>
         </w:rPr>
       </w:pPr>
       <w:r>
@@ -1768,7 +1590,7 @@
     </w:p>
     <w:p>
       <w:pPr>
-        <w:pStyle w:val="Body"/>
+        <w:pStyle w:val="Body A"/>
         <w:ind w:left="360" w:firstLine="0"/>
         <w:rPr>
           <w:rStyle w:val="None"/>
@@ -1776,7 +1598,6 @@
           <w:bCs w:val="1"/>
           <w:sz w:val="20"/>
           <w:szCs w:val="20"/>
-          <w:rtl w:val="0"/>
         </w:rPr>
       </w:pPr>
       <w:r>
@@ -1794,39 +1615,34 @@
     </w:p>
     <w:p>
       <w:pPr>
-        <w:pStyle w:val="Body"/>
+        <w:pStyle w:val="Body A"/>
         <w:numPr>
           <w:ilvl w:val="0"/>
           <w:numId w:val="2"/>
         </w:numPr>
-        <w:rPr>
-          <w:sz w:val="20"/>
-          <w:szCs w:val="20"/>
-        </w:rPr>
-      </w:pPr>
-      <w:r>
-        <w:rPr>
-          <w:rStyle w:val="None"/>
-          <w:sz w:val="20"/>
-          <w:szCs w:val="20"/>
-          <w:rtl w:val="0"/>
-          <w:lang w:val="en-US"/>
-        </w:rPr>
-        <w:t>Built internal software for fulfillment management, CNC machinery, and basic accounting</w:t>
-      </w:r>
-      <w:r>
-        <w:rPr>
-          <w:rStyle w:val="None"/>
-          <w:sz w:val="20"/>
-          <w:szCs w:val="20"/>
-          <w:rtl w:val="0"/>
-          <w:lang w:val="en-US"/>
-        </w:rPr>
-        <w:t xml:space="preserve"> for the board of directors</w:t>
-      </w:r>
-      <w:r>
-        <w:rPr>
-          <w:rStyle w:val="None"/>
+        <w:bidi w:val="0"/>
+        <w:ind w:right="0"/>
+        <w:jc w:val="left"/>
+        <w:rPr>
+          <w:sz w:val="20"/>
+          <w:szCs w:val="20"/>
+          <w:rtl w:val="0"/>
+          <w:lang w:val="en-US"/>
+        </w:rPr>
+      </w:pPr>
+      <w:r>
+        <w:rPr>
+          <w:rStyle w:val="None"/>
+          <w:sz w:val="20"/>
+          <w:szCs w:val="20"/>
+          <w:rtl w:val="0"/>
+          <w:lang w:val="en-US"/>
+        </w:rPr>
+        <w:t>Built internal software for fulfillment management, CNC machinery, and basic accounting for the board of directors</w:t>
+      </w:r>
+      <w:r>
+        <w:rPr>
+          <w:rStyle w:val="None A"/>
           <w:sz w:val="20"/>
           <w:szCs w:val="20"/>
           <w:rtl w:val="0"/>
@@ -1836,14 +1652,19 @@
     </w:p>
     <w:p>
       <w:pPr>
-        <w:pStyle w:val="Body"/>
+        <w:pStyle w:val="Body A"/>
         <w:numPr>
           <w:ilvl w:val="0"/>
           <w:numId w:val="2"/>
         </w:numPr>
-        <w:rPr>
-          <w:sz w:val="20"/>
-          <w:szCs w:val="20"/>
+        <w:bidi w:val="0"/>
+        <w:ind w:right="0"/>
+        <w:jc w:val="left"/>
+        <w:rPr>
+          <w:sz w:val="20"/>
+          <w:szCs w:val="20"/>
+          <w:rtl w:val="0"/>
+          <w:lang w:val="en-US"/>
         </w:rPr>
       </w:pPr>
       <w:r>
@@ -1859,14 +1680,19 @@
     </w:p>
     <w:p>
       <w:pPr>
-        <w:pStyle w:val="Body"/>
+        <w:pStyle w:val="Body A"/>
         <w:numPr>
           <w:ilvl w:val="0"/>
           <w:numId w:val="2"/>
         </w:numPr>
-        <w:rPr>
-          <w:sz w:val="20"/>
-          <w:szCs w:val="20"/>
+        <w:bidi w:val="0"/>
+        <w:ind w:right="0"/>
+        <w:jc w:val="left"/>
+        <w:rPr>
+          <w:sz w:val="20"/>
+          <w:szCs w:val="20"/>
+          <w:rtl w:val="0"/>
+          <w:lang w:val="en-US"/>
         </w:rPr>
       </w:pPr>
       <w:r>
@@ -1882,24 +1708,22 @@
     </w:p>
     <w:p>
       <w:pPr>
-        <w:pStyle w:val="Body"/>
-        <w:rPr>
-          <w:rStyle w:val="None"/>
-          <w:sz w:val="20"/>
-          <w:szCs w:val="20"/>
-          <w:rtl w:val="0"/>
-        </w:rPr>
-      </w:pPr>
-    </w:p>
-    <w:p>
-      <w:pPr>
-        <w:pStyle w:val="Body"/>
+        <w:pStyle w:val="Body A"/>
+        <w:rPr>
+          <w:rStyle w:val="None A"/>
+          <w:sz w:val="20"/>
+          <w:szCs w:val="20"/>
+        </w:rPr>
+      </w:pPr>
+    </w:p>
+    <w:p>
+      <w:pPr>
+        <w:pStyle w:val="Body A"/>
         <w:ind w:left="360" w:firstLine="0"/>
         <w:rPr>
           <w:rStyle w:val="None"/>
           <w:sz w:val="20"/>
           <w:szCs w:val="20"/>
-          <w:rtl w:val="0"/>
         </w:rPr>
       </w:pPr>
       <w:r>
@@ -1926,13 +1750,12 @@
     </w:p>
     <w:p>
       <w:pPr>
-        <w:pStyle w:val="Body"/>
+        <w:pStyle w:val="Body A"/>
         <w:ind w:left="360" w:firstLine="0"/>
         <w:rPr>
           <w:rStyle w:val="None"/>
           <w:sz w:val="20"/>
           <w:szCs w:val="20"/>
-          <w:rtl w:val="0"/>
         </w:rPr>
       </w:pPr>
       <w:r>
@@ -1958,7 +1781,7 @@
     </w:p>
     <w:p>
       <w:pPr>
-        <w:pStyle w:val="Body"/>
+        <w:pStyle w:val="Body A"/>
         <w:ind w:left="360" w:firstLine="0"/>
         <w:rPr>
           <w:rStyle w:val="None"/>
@@ -1966,7 +1789,6 @@
           <w:bCs w:val="1"/>
           <w:sz w:val="20"/>
           <w:szCs w:val="20"/>
-          <w:rtl w:val="0"/>
         </w:rPr>
       </w:pPr>
       <w:r>
@@ -1984,35 +1806,30 @@
     </w:p>
     <w:p>
       <w:pPr>
-        <w:pStyle w:val="Body"/>
+        <w:pStyle w:val="Body A"/>
         <w:numPr>
           <w:ilvl w:val="0"/>
           <w:numId w:val="2"/>
         </w:numPr>
-        <w:rPr>
-          <w:sz w:val="20"/>
-          <w:szCs w:val="20"/>
-        </w:rPr>
-      </w:pPr>
-      <w:r>
-        <w:rPr>
-          <w:rStyle w:val="None"/>
-          <w:sz w:val="20"/>
-          <w:szCs w:val="20"/>
-          <w:rtl w:val="0"/>
-          <w:lang w:val="en-US"/>
-        </w:rPr>
-        <w:t xml:space="preserve">Developed a </w:t>
-      </w:r>
-      <w:r>
-        <w:rPr>
-          <w:rStyle w:val="None"/>
-          <w:sz w:val="20"/>
-          <w:szCs w:val="20"/>
-          <w:rtl w:val="0"/>
-          <w:lang w:val="en-US"/>
-        </w:rPr>
-        <w:t xml:space="preserve">job queue </w:t>
+        <w:bidi w:val="0"/>
+        <w:ind w:right="0"/>
+        <w:jc w:val="left"/>
+        <w:rPr>
+          <w:sz w:val="20"/>
+          <w:szCs w:val="20"/>
+          <w:rtl w:val="0"/>
+          <w:lang w:val="en-US"/>
+        </w:rPr>
+      </w:pPr>
+      <w:r>
+        <w:rPr>
+          <w:rStyle w:val="None"/>
+          <w:sz w:val="20"/>
+          <w:szCs w:val="20"/>
+          <w:rtl w:val="0"/>
+          <w:lang w:val="en-US"/>
+        </w:rPr>
+        <w:t xml:space="preserve">Developed a job queue </w:t>
       </w:r>
       <w:r>
         <w:rPr>
@@ -2037,14 +1854,19 @@
     </w:p>
     <w:p>
       <w:pPr>
-        <w:pStyle w:val="Body"/>
+        <w:pStyle w:val="Body A"/>
         <w:numPr>
           <w:ilvl w:val="0"/>
           <w:numId w:val="3"/>
         </w:numPr>
-        <w:rPr>
-          <w:sz w:val="20"/>
-          <w:szCs w:val="20"/>
+        <w:bidi w:val="0"/>
+        <w:ind w:right="0"/>
+        <w:jc w:val="left"/>
+        <w:rPr>
+          <w:sz w:val="20"/>
+          <w:szCs w:val="20"/>
+          <w:rtl w:val="0"/>
+          <w:lang w:val="en-US"/>
         </w:rPr>
       </w:pPr>
       <w:r>
@@ -2060,14 +1882,19 @@
     </w:p>
     <w:p>
       <w:pPr>
-        <w:pStyle w:val="Body"/>
+        <w:pStyle w:val="Body A"/>
         <w:numPr>
           <w:ilvl w:val="0"/>
           <w:numId w:val="2"/>
         </w:numPr>
-        <w:rPr>
-          <w:sz w:val="20"/>
-          <w:szCs w:val="20"/>
+        <w:bidi w:val="0"/>
+        <w:ind w:right="0"/>
+        <w:jc w:val="left"/>
+        <w:rPr>
+          <w:sz w:val="20"/>
+          <w:szCs w:val="20"/>
+          <w:rtl w:val="0"/>
+          <w:lang w:val="en-US"/>
         </w:rPr>
       </w:pPr>
       <w:r>
@@ -2083,14 +1910,19 @@
     </w:p>
     <w:p>
       <w:pPr>
-        <w:pStyle w:val="Body"/>
+        <w:pStyle w:val="Body A"/>
         <w:numPr>
           <w:ilvl w:val="0"/>
           <w:numId w:val="2"/>
         </w:numPr>
-        <w:rPr>
-          <w:sz w:val="20"/>
-          <w:szCs w:val="20"/>
+        <w:bidi w:val="0"/>
+        <w:ind w:right="0"/>
+        <w:jc w:val="left"/>
+        <w:rPr>
+          <w:sz w:val="20"/>
+          <w:szCs w:val="20"/>
+          <w:rtl w:val="0"/>
+          <w:lang w:val="en-US"/>
         </w:rPr>
       </w:pPr>
       <w:r>
@@ -2106,7 +1938,7 @@
     </w:p>
     <w:p>
       <w:pPr>
-        <w:pStyle w:val="Body"/>
+        <w:pStyle w:val="Body A"/>
         <w:pBdr>
           <w:top w:val="single" w:color="000000" w:sz="4" w:space="0" w:shadow="0" w:frame="0"/>
           <w:left w:val="nil"/>
@@ -2114,45 +1946,41 @@
           <w:right w:val="nil"/>
         </w:pBdr>
         <w:rPr>
-          <w:rStyle w:val="None"/>
-          <w:sz w:val="20"/>
-          <w:szCs w:val="20"/>
-          <w:rtl w:val="0"/>
-        </w:rPr>
-      </w:pPr>
-    </w:p>
-    <w:p>
-      <w:pPr>
-        <w:pStyle w:val="Body"/>
-        <w:rPr>
-          <w:rStyle w:val="None"/>
-          <w:sz w:val="20"/>
-          <w:szCs w:val="20"/>
-          <w:rtl w:val="0"/>
-        </w:rPr>
-      </w:pPr>
-    </w:p>
-    <w:p>
-      <w:pPr>
-        <w:pStyle w:val="Body"/>
-        <w:rPr>
-          <w:rStyle w:val="None"/>
-          <w:sz w:val="20"/>
-          <w:szCs w:val="20"/>
-          <w:rtl w:val="0"/>
-        </w:rPr>
-      </w:pPr>
-    </w:p>
-    <w:p>
-      <w:pPr>
-        <w:pStyle w:val="Body"/>
+          <w:rStyle w:val="None A"/>
+          <w:sz w:val="20"/>
+          <w:szCs w:val="20"/>
+        </w:rPr>
+      </w:pPr>
+    </w:p>
+    <w:p>
+      <w:pPr>
+        <w:pStyle w:val="Body A"/>
+        <w:rPr>
+          <w:rStyle w:val="None A"/>
+          <w:sz w:val="20"/>
+          <w:szCs w:val="20"/>
+        </w:rPr>
+      </w:pPr>
+    </w:p>
+    <w:p>
+      <w:pPr>
+        <w:pStyle w:val="Body A"/>
+        <w:rPr>
+          <w:rStyle w:val="None A"/>
+          <w:sz w:val="20"/>
+          <w:szCs w:val="20"/>
+        </w:rPr>
+      </w:pPr>
+    </w:p>
+    <w:p>
+      <w:pPr>
+        <w:pStyle w:val="Body A"/>
         <w:rPr>
           <w:rStyle w:val="None"/>
           <w:b w:val="1"/>
           <w:bCs w:val="1"/>
           <w:sz w:val="20"/>
           <w:szCs w:val="20"/>
-          <w:rtl w:val="0"/>
         </w:rPr>
       </w:pPr>
       <w:r>
@@ -2170,13 +1998,12 @@
     </w:p>
     <w:p>
       <w:pPr>
-        <w:pStyle w:val="Body"/>
+        <w:pStyle w:val="Body A"/>
         <w:ind w:left="360" w:firstLine="0"/>
         <w:rPr>
           <w:rStyle w:val="None"/>
           <w:sz w:val="20"/>
           <w:szCs w:val="20"/>
-          <w:rtl w:val="0"/>
         </w:rPr>
       </w:pPr>
       <w:r>
@@ -2212,13 +2039,12 @@
     </w:p>
     <w:p>
       <w:pPr>
-        <w:pStyle w:val="Body"/>
+        <w:pStyle w:val="Body A"/>
         <w:ind w:left="360" w:firstLine="0"/>
         <w:rPr>
           <w:rStyle w:val="None"/>
           <w:sz w:val="20"/>
           <w:szCs w:val="20"/>
-          <w:rtl w:val="0"/>
         </w:rPr>
       </w:pPr>
       <w:r>
@@ -2245,13 +2071,12 @@
     </w:p>
     <w:p>
       <w:pPr>
-        <w:pStyle w:val="Body"/>
+        <w:pStyle w:val="Body A"/>
         <w:ind w:left="360" w:firstLine="0"/>
         <w:rPr>
           <w:rStyle w:val="None"/>
           <w:sz w:val="20"/>
           <w:szCs w:val="20"/>
-          <w:rtl w:val="0"/>
         </w:rPr>
       </w:pPr>
       <w:r>
@@ -2278,13 +2103,12 @@
     </w:p>
     <w:p>
       <w:pPr>
-        <w:pStyle w:val="Body"/>
+        <w:pStyle w:val="Body A"/>
         <w:ind w:left="360" w:firstLine="0"/>
         <w:rPr>
           <w:rStyle w:val="None"/>
           <w:sz w:val="20"/>
           <w:szCs w:val="20"/>
-          <w:rtl w:val="0"/>
         </w:rPr>
       </w:pPr>
       <w:r>
@@ -2306,28 +2130,17 @@
           <w:rtl w:val="0"/>
           <w:lang w:val="en-US"/>
         </w:rPr>
-        <w:t xml:space="preserve"> PHP 4+, NodeJS 0.6+, Ruby, Python</w:t>
-      </w:r>
-      <w:r>
-        <w:rPr>
-          <w:rStyle w:val="None"/>
-          <w:sz w:val="20"/>
-          <w:szCs w:val="20"/>
-          <w:rtl w:val="0"/>
-          <w:lang w:val="en-US"/>
-        </w:rPr>
-        <w:t>, Golang 1.2+, Rust 1.1+</w:t>
-      </w:r>
-    </w:p>
-    <w:p>
-      <w:pPr>
-        <w:pStyle w:val="Body"/>
+        <w:t xml:space="preserve"> PHP 4+, NodeJS 0.6+, Ruby, Python, Golang 1.2+, Rust 1.1+</w:t>
+      </w:r>
+    </w:p>
+    <w:p>
+      <w:pPr>
+        <w:pStyle w:val="Body A"/>
         <w:ind w:left="360" w:firstLine="0"/>
         <w:rPr>
           <w:rStyle w:val="None"/>
           <w:sz w:val="20"/>
           <w:szCs w:val="20"/>
-          <w:rtl w:val="0"/>
         </w:rPr>
       </w:pPr>
       <w:r>
@@ -2364,13 +2177,12 @@
     </w:p>
     <w:p>
       <w:pPr>
-        <w:pStyle w:val="Body"/>
+        <w:pStyle w:val="Body A"/>
         <w:ind w:left="360" w:firstLine="0"/>
         <w:rPr>
           <w:rStyle w:val="None"/>
           <w:sz w:val="20"/>
           <w:szCs w:val="20"/>
-          <w:rtl w:val="0"/>
         </w:rPr>
       </w:pPr>
       <w:r>
@@ -2392,28 +2204,17 @@
           <w:rtl w:val="0"/>
           <w:lang w:val="en-US"/>
         </w:rPr>
-        <w:t xml:space="preserve"> jQuery, AngularJS, Backbone, Ruby on Rails 3, ExpressJS, Django, CakePHP, CodeIgniter, Sinatra, Magento, PhoneGap, CleverStack, </w:t>
-      </w:r>
-      <w:r>
-        <w:rPr>
-          <w:rStyle w:val="None"/>
-          <w:sz w:val="20"/>
-          <w:szCs w:val="20"/>
-          <w:rtl w:val="0"/>
-          <w:lang w:val="en-US"/>
-        </w:rPr>
-        <w:t>Gulp, Grunt, Karma, Protractor, Babel, React/Redux, InfernoJS, VueJS</w:t>
-      </w:r>
-    </w:p>
-    <w:p>
-      <w:pPr>
-        <w:pStyle w:val="Body"/>
+        <w:t xml:space="preserve"> jQuery, AngularJS, Backbone, Ruby on Rails 3, ExpressJS, Django, CakePHP, CodeIgniter, Sinatra, Magento, PhoneGap, CleverStack, Gulp, Grunt, Karma, Protractor, Babel, React/Redux, InfernoJS, VueJS</w:t>
+      </w:r>
+    </w:p>
+    <w:p>
+      <w:pPr>
+        <w:pStyle w:val="Body A"/>
         <w:ind w:left="360" w:firstLine="0"/>
         <w:rPr>
           <w:rStyle w:val="None"/>
           <w:sz w:val="20"/>
           <w:szCs w:val="20"/>
-          <w:rtl w:val="0"/>
         </w:rPr>
       </w:pPr>
       <w:r>
@@ -2435,22 +2236,12 @@
           <w:rtl w:val="0"/>
           <w:lang w:val="en-US"/>
         </w:rPr>
-        <w:t xml:space="preserve"> Linux, Unix, Mac OSX, Nginx, Cherokee, Apache 2+, HaProxy</w:t>
-      </w:r>
-      <w:r>
-        <w:rPr>
-          <w:rStyle w:val="None"/>
-          <w:sz w:val="20"/>
-          <w:szCs w:val="20"/>
-          <w:rtl w:val="0"/>
-          <w:lang w:val="en-US"/>
-        </w:rPr>
-        <w:t>, Caddy</w:t>
-      </w:r>
-    </w:p>
-    <w:p>
-      <w:pPr>
-        <w:pStyle w:val="Body"/>
+        <w:t xml:space="preserve"> Linux, Unix, Mac OSX, Nginx, Cherokee, Apache 2+, HaProxy, Caddy</w:t>
+      </w:r>
+    </w:p>
+    <w:p>
+      <w:pPr>
+        <w:pStyle w:val="Body A"/>
         <w:pBdr>
           <w:top w:val="single" w:color="000000" w:sz="4" w:space="0" w:shadow="0" w:frame="0"/>
           <w:left w:val="nil"/>
@@ -2458,45 +2249,41 @@
           <w:right w:val="nil"/>
         </w:pBdr>
         <w:rPr>
-          <w:rStyle w:val="None"/>
-          <w:sz w:val="20"/>
-          <w:szCs w:val="20"/>
-          <w:rtl w:val="0"/>
-        </w:rPr>
-      </w:pPr>
-    </w:p>
-    <w:p>
-      <w:pPr>
-        <w:pStyle w:val="Body"/>
-        <w:rPr>
-          <w:rStyle w:val="None"/>
-          <w:sz w:val="20"/>
-          <w:szCs w:val="20"/>
-          <w:rtl w:val="0"/>
-        </w:rPr>
-      </w:pPr>
-    </w:p>
-    <w:p>
-      <w:pPr>
-        <w:pStyle w:val="Body"/>
-        <w:rPr>
-          <w:rStyle w:val="None"/>
-          <w:sz w:val="20"/>
-          <w:szCs w:val="20"/>
-          <w:rtl w:val="0"/>
-        </w:rPr>
-      </w:pPr>
-    </w:p>
-    <w:p>
-      <w:pPr>
-        <w:pStyle w:val="Body"/>
+          <w:rStyle w:val="None A"/>
+          <w:sz w:val="20"/>
+          <w:szCs w:val="20"/>
+        </w:rPr>
+      </w:pPr>
+    </w:p>
+    <w:p>
+      <w:pPr>
+        <w:pStyle w:val="Body A"/>
+        <w:rPr>
+          <w:rStyle w:val="None A"/>
+          <w:sz w:val="20"/>
+          <w:szCs w:val="20"/>
+        </w:rPr>
+      </w:pPr>
+    </w:p>
+    <w:p>
+      <w:pPr>
+        <w:pStyle w:val="Body A"/>
+        <w:rPr>
+          <w:rStyle w:val="None A"/>
+          <w:sz w:val="20"/>
+          <w:szCs w:val="20"/>
+        </w:rPr>
+      </w:pPr>
+    </w:p>
+    <w:p>
+      <w:pPr>
+        <w:pStyle w:val="Body A"/>
         <w:rPr>
           <w:rStyle w:val="None"/>
           <w:b w:val="1"/>
           <w:bCs w:val="1"/>
           <w:sz w:val="20"/>
           <w:szCs w:val="20"/>
-          <w:rtl w:val="0"/>
         </w:rPr>
       </w:pPr>
       <w:r>
@@ -2514,14 +2301,13 @@
     </w:p>
     <w:p>
       <w:pPr>
-        <w:pStyle w:val="Body"/>
+        <w:pStyle w:val="Body A"/>
         <w:rPr>
           <w:rStyle w:val="None"/>
           <w:b w:val="1"/>
           <w:bCs w:val="1"/>
           <w:sz w:val="20"/>
           <w:szCs w:val="20"/>
-          <w:rtl w:val="0"/>
         </w:rPr>
       </w:pPr>
       <w:r>
@@ -2557,25 +2343,25 @@
       </w:r>
       <w:r>
         <w:rPr>
-          <w:rStyle w:val="Hyperlink.1"/>
+          <w:rStyle w:val="Hyperlink.2"/>
         </w:rPr>
         <w:fldChar w:fldCharType="begin" w:fldLock="0"/>
       </w:r>
       <w:r>
         <w:rPr>
-          <w:rStyle w:val="Hyperlink.1"/>
+          <w:rStyle w:val="Hyperlink.2"/>
         </w:rPr>
         <w:instrText xml:space="preserve"> HYPERLINK "https://github.com/infernojs/inferno"</w:instrText>
       </w:r>
       <w:r>
         <w:rPr>
-          <w:rStyle w:val="Hyperlink.1"/>
+          <w:rStyle w:val="Hyperlink.2"/>
         </w:rPr>
         <w:fldChar w:fldCharType="separate" w:fldLock="0"/>
       </w:r>
       <w:r>
         <w:rPr>
-          <w:rStyle w:val="Hyperlink.1"/>
+          <w:rStyle w:val="Hyperlink.2"/>
           <w:rtl w:val="0"/>
           <w:lang w:val="en-US"/>
         </w:rPr>
@@ -2609,25 +2395,25 @@
       </w:r>
       <w:r>
         <w:rPr>
-          <w:rStyle w:val="Hyperlink.1"/>
+          <w:rStyle w:val="Hyperlink.2"/>
         </w:rPr>
         <w:fldChar w:fldCharType="begin" w:fldLock="0"/>
       </w:r>
       <w:r>
         <w:rPr>
-          <w:rStyle w:val="Hyperlink.1"/>
+          <w:rStyle w:val="Hyperlink.2"/>
         </w:rPr>
         <w:instrText xml:space="preserve"> HYPERLINK "https://github.com/durango/inferno/tree/inferno-redux"</w:instrText>
       </w:r>
       <w:r>
         <w:rPr>
-          <w:rStyle w:val="Hyperlink.1"/>
+          <w:rStyle w:val="Hyperlink.2"/>
         </w:rPr>
         <w:fldChar w:fldCharType="separate" w:fldLock="0"/>
       </w:r>
       <w:r>
         <w:rPr>
-          <w:rStyle w:val="Hyperlink.1"/>
+          <w:rStyle w:val="Hyperlink.2"/>
           <w:rtl w:val="0"/>
           <w:lang w:val="en-US"/>
         </w:rPr>
@@ -2650,14 +2436,13 @@
     </w:p>
     <w:p>
       <w:pPr>
-        <w:pStyle w:val="Body"/>
+        <w:pStyle w:val="Body A"/>
         <w:rPr>
           <w:rStyle w:val="None"/>
           <w:b w:val="1"/>
           <w:bCs w:val="1"/>
           <w:sz w:val="20"/>
           <w:szCs w:val="20"/>
-          <w:rtl w:val="0"/>
         </w:rPr>
       </w:pPr>
       <w:r>
@@ -2693,25 +2478,25 @@
       </w:r>
       <w:r>
         <w:rPr>
-          <w:rStyle w:val="Hyperlink.1"/>
+          <w:rStyle w:val="Hyperlink.2"/>
         </w:rPr>
         <w:fldChar w:fldCharType="begin" w:fldLock="0"/>
       </w:r>
       <w:r>
         <w:rPr>
-          <w:rStyle w:val="Hyperlink.1"/>
+          <w:rStyle w:val="Hyperlink.2"/>
         </w:rPr>
         <w:instrText xml:space="preserve"> HYPERLINK "https://github.com/durango/go-credit-card"</w:instrText>
       </w:r>
       <w:r>
         <w:rPr>
-          <w:rStyle w:val="Hyperlink.1"/>
+          <w:rStyle w:val="Hyperlink.2"/>
         </w:rPr>
         <w:fldChar w:fldCharType="separate" w:fldLock="0"/>
       </w:r>
       <w:r>
         <w:rPr>
-          <w:rStyle w:val="Hyperlink.1"/>
+          <w:rStyle w:val="Hyperlink.2"/>
           <w:rtl w:val="0"/>
           <w:lang w:val="en-US"/>
         </w:rPr>
@@ -2735,9 +2520,10 @@
         <w:rPr>
           <w:rStyle w:val="None"/>
           <w:outline w:val="0"/>
-          <w:color w:val="feffff"/>
-          <w:sz w:val="20"/>
-          <w:szCs w:val="20"/>
+          <w:color w:val="ffffff"/>
+          <w:sz w:val="20"/>
+          <w:szCs w:val="20"/>
+          <w:u w:color="ffffff"/>
           <w:rtl w:val="0"/>
           <w:lang w:val="en-US"/>
           <w14:textFill>
@@ -2763,13 +2549,12 @@
     </w:p>
     <w:p>
       <w:pPr>
-        <w:pStyle w:val="Body"/>
+        <w:pStyle w:val="Body A"/>
         <w:ind w:left="360" w:firstLine="0"/>
         <w:rPr>
           <w:rStyle w:val="None"/>
           <w:sz w:val="20"/>
           <w:szCs w:val="20"/>
-          <w:rtl w:val="0"/>
         </w:rPr>
       </w:pPr>
       <w:r>
@@ -2794,25 +2579,25 @@
       </w:r>
       <w:r>
         <w:rPr>
-          <w:rStyle w:val="Hyperlink.2"/>
+          <w:rStyle w:val="Hyperlink.3"/>
         </w:rPr>
         <w:fldChar w:fldCharType="begin" w:fldLock="0"/>
       </w:r>
       <w:r>
         <w:rPr>
-          <w:rStyle w:val="Hyperlink.2"/>
+          <w:rStyle w:val="Hyperlink.3"/>
         </w:rPr>
         <w:instrText xml:space="preserve"> HYPERLINK "https://github.com/sequelize/sequelize"</w:instrText>
       </w:r>
       <w:r>
         <w:rPr>
-          <w:rStyle w:val="Hyperlink.2"/>
+          <w:rStyle w:val="Hyperlink.3"/>
         </w:rPr>
         <w:fldChar w:fldCharType="separate" w:fldLock="0"/>
       </w:r>
       <w:r>
         <w:rPr>
-          <w:rStyle w:val="Hyperlink.2"/>
+          <w:rStyle w:val="Hyperlink.3"/>
           <w:rtl w:val="0"/>
           <w:lang w:val="en-US"/>
         </w:rPr>
@@ -2839,24 +2624,13 @@
           <w:rtl w:val="0"/>
           <w:lang w:val="en-US"/>
         </w:rPr>
-        <w:t xml:space="preserve">One of the first NodeJS ORMs. </w:t>
-      </w:r>
-      <w:r>
-        <w:rPr>
-          <w:rStyle w:val="None"/>
-          <w:sz w:val="20"/>
-          <w:szCs w:val="20"/>
-          <w:rtl w:val="0"/>
-          <w:lang w:val="en-US"/>
-        </w:rPr>
-        <w:t xml:space="preserve">Core member, </w:t>
-      </w:r>
-      <w:r>
-        <w:rPr>
-          <w:rStyle w:val="None"/>
-          <w:sz w:val="20"/>
-          <w:szCs w:val="20"/>
-          <w:rtl w:val="0"/>
+        <w:t xml:space="preserve">One of the first NodeJS ORMs. Core member, </w:t>
+      </w:r>
+      <w:r>
+        <w:rPr>
+          <w:rStyle w:val="None"/>
+          <w:sz w:val="20"/>
+          <w:szCs w:val="20"/>
         </w:rPr>
         <w:tab/>
       </w:r>
@@ -2873,13 +2647,12 @@
     </w:p>
     <w:p>
       <w:pPr>
-        <w:pStyle w:val="Body"/>
+        <w:pStyle w:val="Body A"/>
         <w:ind w:left="360" w:firstLine="0"/>
         <w:rPr>
           <w:rStyle w:val="None"/>
           <w:sz w:val="20"/>
           <w:szCs w:val="20"/>
-          <w:rtl w:val="0"/>
         </w:rPr>
       </w:pPr>
       <w:r>
@@ -2889,178 +2662,20 @@
           <w:szCs w:val="20"/>
           <w:u w:val="single"/>
           <w:rtl w:val="0"/>
-          <w:lang w:val="en-US"/>
-        </w:rPr>
-        <w:t>Sequelize-Auto</w:t>
-      </w:r>
-      <w:r>
-        <w:rPr>
-          <w:rStyle w:val="None"/>
-          <w:sz w:val="20"/>
-          <w:szCs w:val="20"/>
-          <w:rtl w:val="0"/>
-          <w:lang w:val="en-US"/>
+        </w:rPr>
+        <w:t>Auth.net CIM</w:t>
+      </w:r>
+      <w:r>
+        <w:rPr>
+          <w:rStyle w:val="None"/>
+          <w:sz w:val="20"/>
+          <w:szCs w:val="20"/>
+          <w:rtl w:val="0"/>
         </w:rPr>
         <w:t xml:space="preserve"> - </w:t>
       </w:r>
       <w:r>
         <w:rPr>
-          <w:rStyle w:val="None"/>
-          <w:outline w:val="0"/>
-          <w:color w:val="1155cc"/>
-          <w:sz w:val="20"/>
-          <w:szCs w:val="20"/>
-          <w:u w:val="single"/>
-          <w:rtl w:val="0"/>
-          <w:lang w:val="en-US"/>
-          <w14:textFill>
-            <w14:solidFill>
-              <w14:srgbClr w14:val="1155CC"/>
-            </w14:solidFill>
-          </w14:textFill>
-        </w:rPr>
-        <w:t>https://github.com/sequelize/sequelize-auto</w:t>
-      </w:r>
-      <w:r>
-        <w:rPr>
-          <w:rStyle w:val="None"/>
-          <w:outline w:val="0"/>
-          <w:color w:val="1155cc"/>
-          <w:sz w:val="20"/>
-          <w:szCs w:val="20"/>
-          <w:rtl w:val="0"/>
-          <w:lang w:val="en-US"/>
-          <w14:textFill>
-            <w14:solidFill>
-              <w14:srgbClr w14:val="1155CC"/>
-            </w14:solidFill>
-          </w14:textFill>
-        </w:rPr>
-        <w:t xml:space="preserve"> </w:t>
-      </w:r>
-      <w:r>
-        <w:rPr>
-          <w:rStyle w:val="None"/>
-          <w:sz w:val="20"/>
-          <w:szCs w:val="20"/>
-          <w:rtl w:val="0"/>
-          <w:lang w:val="en-US"/>
-        </w:rPr>
-        <w:t xml:space="preserve">- </w:t>
-      </w:r>
-      <w:r>
-        <w:rPr>
-          <w:rStyle w:val="None"/>
-          <w:sz w:val="20"/>
-          <w:szCs w:val="20"/>
-          <w:rtl w:val="0"/>
-          <w:lang w:val="en-US"/>
-        </w:rPr>
-        <w:t xml:space="preserve">Automatically generate bare </w:t>
-      </w:r>
-      <w:r>
-        <w:rPr>
-          <w:rStyle w:val="None"/>
-          <w:sz w:val="20"/>
-          <w:szCs w:val="20"/>
-          <w:rtl w:val="0"/>
-          <w:lang w:val="en-US"/>
-        </w:rPr>
-        <w:t>S</w:t>
-      </w:r>
-      <w:r>
-        <w:rPr>
-          <w:rStyle w:val="None"/>
-          <w:sz w:val="20"/>
-          <w:szCs w:val="20"/>
-          <w:rtl w:val="0"/>
-          <w:lang w:val="pt-PT"/>
-        </w:rPr>
-        <w:t xml:space="preserve">equelize </w:t>
-      </w:r>
-      <w:r>
-        <w:rPr>
-          <w:rStyle w:val="None"/>
-          <w:sz w:val="20"/>
-          <w:szCs w:val="20"/>
-          <w:rtl w:val="0"/>
-        </w:rPr>
-        <w:tab/>
-      </w:r>
-      <w:r>
-        <w:rPr>
-          <w:rStyle w:val="None"/>
-          <w:sz w:val="20"/>
-          <w:szCs w:val="20"/>
-          <w:rtl w:val="0"/>
-          <w:lang w:val="en-US"/>
-        </w:rPr>
-        <w:t xml:space="preserve">models from your </w:t>
-      </w:r>
-      <w:r>
-        <w:rPr>
-          <w:rStyle w:val="None"/>
-          <w:sz w:val="20"/>
-          <w:szCs w:val="20"/>
-          <w:rtl w:val="0"/>
-          <w:lang w:val="en-US"/>
-        </w:rPr>
-        <w:t xml:space="preserve">pre-existing </w:t>
-      </w:r>
-      <w:r>
-        <w:rPr>
-          <w:rStyle w:val="None"/>
-          <w:sz w:val="20"/>
-          <w:szCs w:val="20"/>
-          <w:rtl w:val="0"/>
-          <w:lang w:val="es-ES_tradnl"/>
-        </w:rPr>
-        <w:t>database</w:t>
-      </w:r>
-      <w:r>
-        <w:rPr>
-          <w:rStyle w:val="None"/>
-          <w:sz w:val="20"/>
-          <w:szCs w:val="20"/>
-          <w:rtl w:val="0"/>
-          <w:lang w:val="en-US"/>
-        </w:rPr>
-        <w:t>.</w:t>
-      </w:r>
-    </w:p>
-    <w:p>
-      <w:pPr>
-        <w:pStyle w:val="Body"/>
-        <w:ind w:left="360" w:firstLine="0"/>
-        <w:rPr>
-          <w:rStyle w:val="None"/>
-          <w:sz w:val="20"/>
-          <w:szCs w:val="20"/>
-          <w:rtl w:val="0"/>
-        </w:rPr>
-      </w:pPr>
-      <w:r>
-        <w:rPr>
-          <w:rStyle w:val="None"/>
-          <w:sz w:val="20"/>
-          <w:szCs w:val="20"/>
-          <w:u w:val="single"/>
-          <w:rtl w:val="0"/>
-          <w:lang w:val="en-US"/>
-        </w:rPr>
-        <w:t>CleverStack</w:t>
-      </w:r>
-      <w:r>
-        <w:rPr>
-          <w:rStyle w:val="None"/>
-          <w:sz w:val="20"/>
-          <w:szCs w:val="20"/>
-          <w:rtl w:val="0"/>
-        </w:rPr>
-        <w:t xml:space="preserve"> - </w:t>
-      </w:r>
-      <w:r>
-        <w:rPr>
           <w:rStyle w:val="Hyperlink.3"/>
         </w:rPr>
         <w:fldChar w:fldCharType="begin" w:fldLock="0"/>
@@ -3069,7 +2684,7 @@
         <w:rPr>
           <w:rStyle w:val="Hyperlink.3"/>
         </w:rPr>
-        <w:instrText xml:space="preserve"> HYPERLINK "https://github.com/CleverStack/cleverstack-cli"</w:instrText>
+        <w:instrText xml:space="preserve"> HYPERLINK "https://github.com/durango/authorize-net-cim"</w:instrText>
       </w:r>
       <w:r>
         <w:rPr>
@@ -3083,7 +2698,7 @@
           <w:rtl w:val="0"/>
           <w:lang w:val="en-US"/>
         </w:rPr>
-        <w:t>https://github.com/CleverStack/cleverstack-cli</w:t>
+        <w:t>https://github.com/durango/authorize-net-cim</w:t>
       </w:r>
       <w:r>
         <w:rPr/>
@@ -3097,27 +2712,7 @@
           <w:rtl w:val="0"/>
           <w:lang w:val="en-US"/>
         </w:rPr>
-        <w:t xml:space="preserve"> - Programmed the initial version of </w:t>
-      </w:r>
-      <w:r>
-        <w:rPr>
-          <w:rStyle w:val="None"/>
-          <w:sz w:val="20"/>
-          <w:szCs w:val="20"/>
-          <w:rtl w:val="0"/>
-        </w:rPr>
-        <w:tab/>
-        <w:tab/>
-      </w:r>
-      <w:r>
-        <w:rPr>
-          <w:rStyle w:val="None"/>
-          <w:sz w:val="20"/>
-          <w:szCs w:val="20"/>
-          <w:rtl w:val="0"/>
-          <w:lang w:val="en-US"/>
-        </w:rPr>
-        <w:t>CleverStack</w:t>
+        <w:t xml:space="preserve"> - Authorize.net</w:t>
       </w:r>
       <w:r>
         <w:rPr>
@@ -3136,107 +2731,7 @@
           <w:rtl w:val="0"/>
           <w:lang w:val="en-US"/>
         </w:rPr>
-        <w:t>s CLI and main concepts with a test coverage of 100% and a code climate of 4.0.</w:t>
-      </w:r>
-    </w:p>
-    <w:p>
-      <w:pPr>
-        <w:pStyle w:val="Body"/>
-        <w:ind w:left="360" w:firstLine="0"/>
-        <w:rPr>
-          <w:rStyle w:val="None"/>
-          <w:sz w:val="20"/>
-          <w:szCs w:val="20"/>
-          <w:rtl w:val="0"/>
-        </w:rPr>
-      </w:pPr>
-      <w:r>
-        <w:rPr>
-          <w:rStyle w:val="None"/>
-          <w:sz w:val="20"/>
-          <w:szCs w:val="20"/>
-          <w:u w:val="single"/>
-          <w:rtl w:val="0"/>
-        </w:rPr>
-        <w:t>Auth.net CIM</w:t>
-      </w:r>
-      <w:r>
-        <w:rPr>
-          <w:rStyle w:val="None"/>
-          <w:sz w:val="20"/>
-          <w:szCs w:val="20"/>
-          <w:rtl w:val="0"/>
-        </w:rPr>
-        <w:t xml:space="preserve"> - </w:t>
-      </w:r>
-      <w:r>
-        <w:rPr>
-          <w:rStyle w:val="Hyperlink.3"/>
-        </w:rPr>
-        <w:fldChar w:fldCharType="begin" w:fldLock="0"/>
-      </w:r>
-      <w:r>
-        <w:rPr>
-          <w:rStyle w:val="Hyperlink.3"/>
-        </w:rPr>
-        <w:instrText xml:space="preserve"> HYPERLINK "https://github.com/durango/authorize-net-cim"</w:instrText>
-      </w:r>
-      <w:r>
-        <w:rPr>
-          <w:rStyle w:val="Hyperlink.3"/>
-        </w:rPr>
-        <w:fldChar w:fldCharType="separate" w:fldLock="0"/>
-      </w:r>
-      <w:r>
-        <w:rPr>
-          <w:rStyle w:val="Hyperlink.3"/>
-          <w:rtl w:val="0"/>
-          <w:lang w:val="en-US"/>
-        </w:rPr>
-        <w:t>https://github.com/durango/authorize-net-cim</w:t>
-      </w:r>
-      <w:r>
-        <w:rPr/>
-        <w:fldChar w:fldCharType="end" w:fldLock="0"/>
-      </w:r>
-      <w:r>
-        <w:rPr>
-          <w:rStyle w:val="None"/>
-          <w:sz w:val="20"/>
-          <w:szCs w:val="20"/>
-          <w:rtl w:val="0"/>
-          <w:lang w:val="en-US"/>
-        </w:rPr>
-        <w:t xml:space="preserve"> - Authorize.net</w:t>
-      </w:r>
-      <w:r>
-        <w:rPr>
-          <w:rStyle w:val="None"/>
-          <w:sz w:val="20"/>
-          <w:szCs w:val="20"/>
-          <w:rtl w:val="0"/>
-        </w:rPr>
-        <w:t>’</w:t>
-      </w:r>
-      <w:r>
-        <w:rPr>
-          <w:rStyle w:val="None"/>
-          <w:sz w:val="20"/>
-          <w:szCs w:val="20"/>
-          <w:rtl w:val="0"/>
-          <w:lang w:val="en-US"/>
-        </w:rPr>
-        <w:t>s CIM API in NodeJS</w:t>
-      </w:r>
-      <w:r>
-        <w:rPr>
-          <w:rStyle w:val="None"/>
-          <w:sz w:val="20"/>
-          <w:szCs w:val="20"/>
-          <w:rtl w:val="0"/>
-          <w:lang w:val="en-US"/>
-        </w:rPr>
-        <w:t xml:space="preserve">. </w:t>
+        <w:t xml:space="preserve">s CIM API in NodeJS. </w:t>
         <w:tab/>
         <w:tab/>
         <w:t>Currently featured within their documentation.</w:t>
@@ -3244,13 +2739,12 @@
     </w:p>
     <w:p>
       <w:pPr>
-        <w:pStyle w:val="Body"/>
+        <w:pStyle w:val="Body A"/>
         <w:ind w:left="360" w:firstLine="0"/>
         <w:rPr>
           <w:rStyle w:val="None"/>
           <w:sz w:val="20"/>
           <w:szCs w:val="20"/>
-          <w:rtl w:val="0"/>
         </w:rPr>
       </w:pPr>
       <w:r>
@@ -3292,27 +2786,7 @@
           <w:rtl w:val="0"/>
           <w:lang w:val="en-US"/>
         </w:rPr>
-        <w:t>Rust Standard Library Cookbook</w:t>
-      </w:r>
-      <w:r>
-        <w:rPr>
-          <w:rStyle w:val="None"/>
-          <w:sz w:val="20"/>
-          <w:szCs w:val="20"/>
-          <w:rtl w:val="0"/>
-          <w:lang w:val="en-US"/>
-        </w:rPr>
-        <w:t>", published 20</w:t>
-      </w:r>
-      <w:r>
-        <w:rPr>
-          <w:rStyle w:val="None"/>
-          <w:sz w:val="20"/>
-          <w:szCs w:val="20"/>
-          <w:rtl w:val="0"/>
-          <w:lang w:val="en-US"/>
-        </w:rPr>
-        <w:t>18</w:t>
+        <w:t>Rust Standard Library Cookbook", published 2018</w:t>
       </w:r>
       <w:r>
         <w:rPr>
@@ -3341,36 +2815,19 @@
           <w:rtl w:val="0"/>
         </w:rPr>
         <w:t xml:space="preserve"> </w:t>
-      </w:r>
-      <w:r>
-        <w:rPr>
-          <w:rStyle w:val="None"/>
-          <w:sz w:val="20"/>
-          <w:szCs w:val="20"/>
-          <w:rtl w:val="0"/>
-        </w:rPr>
         <w:tab/>
         <w:tab/>
-      </w:r>
-      <w:r>
-        <w:rPr>
-          <w:rStyle w:val="None"/>
-          <w:sz w:val="20"/>
-          <w:szCs w:val="20"/>
-          <w:rtl w:val="0"/>
-        </w:rPr>
         <w:t>978-1788623926</w:t>
       </w:r>
     </w:p>
     <w:p>
       <w:pPr>
-        <w:pStyle w:val="Body"/>
+        <w:pStyle w:val="Body A"/>
         <w:ind w:left="360" w:firstLine="0"/>
         <w:rPr>
           <w:rStyle w:val="None"/>
           <w:sz w:val="20"/>
           <w:szCs w:val="20"/>
-          <w:rtl w:val="0"/>
         </w:rPr>
       </w:pPr>
       <w:r>
@@ -3412,27 +2869,7 @@
           <w:rtl w:val="0"/>
           <w:lang w:val="en-US"/>
         </w:rPr>
-        <w:t>Rust High Performance</w:t>
-      </w:r>
-      <w:r>
-        <w:rPr>
-          <w:rStyle w:val="None"/>
-          <w:sz w:val="20"/>
-          <w:szCs w:val="20"/>
-          <w:rtl w:val="0"/>
-          <w:lang w:val="en-US"/>
-        </w:rPr>
-        <w:t>", published 20</w:t>
-      </w:r>
-      <w:r>
-        <w:rPr>
-          <w:rStyle w:val="None"/>
-          <w:sz w:val="20"/>
-          <w:szCs w:val="20"/>
-          <w:rtl w:val="0"/>
-          <w:lang w:val="en-US"/>
-        </w:rPr>
-        <w:t>18</w:t>
+        <w:t>Rust High Performance", published 2018</w:t>
       </w:r>
       <w:r>
         <w:rPr>
@@ -3461,36 +2898,19 @@
           <w:rtl w:val="0"/>
         </w:rPr>
         <w:t xml:space="preserve"> </w:t>
-      </w:r>
-      <w:r>
-        <w:rPr>
-          <w:rStyle w:val="None"/>
-          <w:sz w:val="20"/>
-          <w:szCs w:val="20"/>
-          <w:rtl w:val="0"/>
-        </w:rPr>
         <w:tab/>
         <w:tab/>
-      </w:r>
-      <w:r>
-        <w:rPr>
-          <w:rStyle w:val="None"/>
-          <w:sz w:val="20"/>
-          <w:szCs w:val="20"/>
-          <w:rtl w:val="0"/>
-        </w:rPr>
         <w:t>978-1788399487</w:t>
       </w:r>
     </w:p>
     <w:p>
       <w:pPr>
-        <w:pStyle w:val="Body"/>
+        <w:pStyle w:val="Body A"/>
         <w:ind w:left="360" w:firstLine="0"/>
         <w:rPr>
           <w:rStyle w:val="None"/>
           <w:sz w:val="20"/>
           <w:szCs w:val="20"/>
-          <w:rtl w:val="0"/>
         </w:rPr>
       </w:pPr>
       <w:r>
@@ -3552,27 +2972,7 @@
           <w:rtl w:val="0"/>
           <w:lang w:val="en-US"/>
         </w:rPr>
-        <w:t>s Guide</w:t>
-      </w:r>
-      <w:r>
-        <w:rPr>
-          <w:rStyle w:val="None"/>
-          <w:sz w:val="20"/>
-          <w:szCs w:val="20"/>
-          <w:rtl w:val="0"/>
-          <w:lang w:val="en-US"/>
-        </w:rPr>
-        <w:t>", published 20</w:t>
-      </w:r>
-      <w:r>
-        <w:rPr>
-          <w:rStyle w:val="None"/>
-          <w:sz w:val="20"/>
-          <w:szCs w:val="20"/>
-          <w:rtl w:val="0"/>
-          <w:lang w:val="en-US"/>
-        </w:rPr>
-        <w:t>15</w:t>
+        <w:t>s Guide", published 2015</w:t>
       </w:r>
       <w:r>
         <w:rPr>
@@ -3601,24 +3001,8 @@
           <w:rtl w:val="0"/>
         </w:rPr>
         <w:t xml:space="preserve"> </w:t>
-      </w:r>
-      <w:r>
-        <w:rPr>
-          <w:rStyle w:val="None"/>
-          <w:sz w:val="20"/>
-          <w:szCs w:val="20"/>
-          <w:rtl w:val="0"/>
-        </w:rPr>
         <w:tab/>
         <w:tab/>
-      </w:r>
-      <w:r>
-        <w:rPr>
-          <w:rStyle w:val="None"/>
-          <w:sz w:val="20"/>
-          <w:szCs w:val="20"/>
-          <w:rtl w:val="0"/>
-        </w:rPr>
         <w:t>978</w:t>
       </w:r>
       <w:r>
@@ -3643,13 +3027,12 @@
     </w:p>
     <w:p>
       <w:pPr>
-        <w:pStyle w:val="Body"/>
+        <w:pStyle w:val="Body A"/>
         <w:ind w:left="360" w:firstLine="0"/>
         <w:rPr>
           <w:rStyle w:val="None"/>
           <w:sz w:val="20"/>
           <w:szCs w:val="20"/>
-          <w:rtl w:val="0"/>
         </w:rPr>
       </w:pPr>
       <w:r>
@@ -3727,14 +3110,8 @@
     </w:p>
     <w:p>
       <w:pPr>
-        <w:pStyle w:val="Body"/>
+        <w:pStyle w:val="Body A"/>
         <w:ind w:left="360" w:firstLine="0"/>
-        <w:rPr>
-          <w:rStyle w:val="None"/>
-          <w:sz w:val="20"/>
-          <w:szCs w:val="20"/>
-          <w:rtl w:val="0"/>
-        </w:rPr>
       </w:pPr>
       <w:r>
         <w:rPr>
@@ -3809,20 +3186,6 @@
           <w:rtl w:val="0"/>
         </w:rPr>
         <w:t>978-1788390637</w:t>
-      </w:r>
-    </w:p>
-    <w:p>
-      <w:pPr>
-        <w:pStyle w:val="Body"/>
-        <w:ind w:left="360" w:firstLine="0"/>
-      </w:pPr>
-      <w:r>
-        <w:rPr>
-          <w:rStyle w:val="None"/>
-          <w:sz w:val="20"/>
-          <w:szCs w:val="20"/>
-          <w:rtl w:val="0"/>
-        </w:rPr>
       </w:r>
     </w:p>
     <w:sectPr>
@@ -3907,7 +3270,7 @@
       <w:lvlText w:val="■"/>
       <w:lvlJc w:val="left"/>
       <w:pPr>
-        <w:ind w:left="14040" w:firstLine="0"/>
+        <w:ind w:left="14040" w:hanging="111"/>
       </w:pPr>
       <w:rPr>
         <w:rFonts w:ascii="Arial" w:cs="Arial" w:hAnsi="Arial" w:eastAsia="Arial"/>
@@ -3938,7 +3301,7 @@
       <w:lvlText w:val="■"/>
       <w:lvlJc w:val="left"/>
       <w:pPr>
-        <w:ind w:left="14040" w:firstLine="0"/>
+        <w:ind w:left="14040" w:hanging="111"/>
       </w:pPr>
       <w:rPr>
         <w:rFonts w:ascii="Arial" w:cs="Arial" w:hAnsi="Arial" w:eastAsia="Arial"/>
@@ -3969,7 +3332,7 @@
       <w:lvlText w:val="■"/>
       <w:lvlJc w:val="left"/>
       <w:pPr>
-        <w:ind w:left="14040" w:firstLine="0"/>
+        <w:ind w:left="14040" w:hanging="111"/>
       </w:pPr>
       <w:rPr>
         <w:rFonts w:ascii="Arial" w:cs="Arial" w:hAnsi="Arial" w:eastAsia="Arial"/>
@@ -4000,7 +3363,7 @@
       <w:lvlText w:val="■"/>
       <w:lvlJc w:val="left"/>
       <w:pPr>
-        <w:ind w:left="14040" w:firstLine="0"/>
+        <w:ind w:left="14040" w:hanging="111"/>
       </w:pPr>
       <w:rPr>
         <w:rFonts w:ascii="Arial" w:cs="Arial" w:hAnsi="Arial" w:eastAsia="Arial"/>
@@ -4031,7 +3394,7 @@
       <w:lvlText w:val="■"/>
       <w:lvlJc w:val="left"/>
       <w:pPr>
-        <w:ind w:left="14040" w:firstLine="0"/>
+        <w:ind w:left="14040" w:hanging="111"/>
       </w:pPr>
       <w:rPr>
         <w:rFonts w:ascii="Arial" w:cs="Arial" w:hAnsi="Arial" w:eastAsia="Arial"/>
@@ -4062,7 +3425,7 @@
       <w:lvlText w:val="■"/>
       <w:lvlJc w:val="left"/>
       <w:pPr>
-        <w:ind w:left="14040" w:firstLine="0"/>
+        <w:ind w:left="14040" w:hanging="111"/>
       </w:pPr>
       <w:rPr>
         <w:rFonts w:ascii="Arial" w:cs="Arial" w:hAnsi="Arial" w:eastAsia="Arial"/>
@@ -4093,7 +3456,7 @@
       <w:lvlText w:val="■"/>
       <w:lvlJc w:val="left"/>
       <w:pPr>
-        <w:ind w:left="14040" w:firstLine="0"/>
+        <w:ind w:left="14040" w:hanging="111"/>
       </w:pPr>
       <w:rPr>
         <w:rFonts w:ascii="Arial" w:cs="Arial" w:hAnsi="Arial" w:eastAsia="Arial"/>
@@ -4124,7 +3487,7 @@
       <w:lvlText w:val="■"/>
       <w:lvlJc w:val="left"/>
       <w:pPr>
-        <w:ind w:left="14040" w:firstLine="0"/>
+        <w:ind w:left="14040" w:hanging="111"/>
       </w:pPr>
       <w:rPr>
         <w:rFonts w:ascii="Arial" w:cs="Arial" w:hAnsi="Arial" w:eastAsia="Arial"/>
@@ -4198,7 +3561,7 @@
         <w:lvlText w:val="■"/>
         <w:lvlJc w:val="left"/>
         <w:pPr>
-          <w:ind w:left="14040" w:firstLine="0"/>
+          <w:ind w:left="14040" w:hanging="111"/>
         </w:pPr>
         <w:rPr>
           <w:rFonts w:ascii="Arial" w:cs="Arial" w:hAnsi="Arial" w:eastAsia="Arial"/>
@@ -4231,7 +3594,7 @@
         <w:lvlText w:val="■"/>
         <w:lvlJc w:val="left"/>
         <w:pPr>
-          <w:ind w:left="14040" w:firstLine="0"/>
+          <w:ind w:left="14040" w:hanging="111"/>
         </w:pPr>
         <w:rPr>
           <w:rFonts w:ascii="Arial" w:cs="Arial" w:hAnsi="Arial" w:eastAsia="Arial"/>
@@ -4264,7 +3627,7 @@
         <w:lvlText w:val="■"/>
         <w:lvlJc w:val="left"/>
         <w:pPr>
-          <w:ind w:left="14040" w:firstLine="0"/>
+          <w:ind w:left="14040" w:hanging="111"/>
         </w:pPr>
         <w:rPr>
           <w:rFonts w:ascii="Arial" w:cs="Arial" w:hAnsi="Arial" w:eastAsia="Arial"/>
@@ -4297,7 +3660,7 @@
         <w:lvlText w:val="■"/>
         <w:lvlJc w:val="left"/>
         <w:pPr>
-          <w:ind w:left="14040" w:firstLine="0"/>
+          <w:ind w:left="14040" w:hanging="111"/>
         </w:pPr>
         <w:rPr>
           <w:rFonts w:ascii="Arial" w:cs="Arial" w:hAnsi="Arial" w:eastAsia="Arial"/>
@@ -4330,7 +3693,7 @@
         <w:lvlText w:val="■"/>
         <w:lvlJc w:val="left"/>
         <w:pPr>
-          <w:ind w:left="14040" w:firstLine="0"/>
+          <w:ind w:left="14040" w:hanging="111"/>
         </w:pPr>
         <w:rPr>
           <w:rFonts w:ascii="Arial" w:cs="Arial" w:hAnsi="Arial" w:eastAsia="Arial"/>
@@ -4363,7 +3726,7 @@
         <w:lvlText w:val="■"/>
         <w:lvlJc w:val="left"/>
         <w:pPr>
-          <w:ind w:left="14040" w:firstLine="0"/>
+          <w:ind w:left="14040" w:hanging="111"/>
         </w:pPr>
         <w:rPr>
           <w:rFonts w:ascii="Arial" w:cs="Arial" w:hAnsi="Arial" w:eastAsia="Arial"/>
@@ -4396,7 +3759,7 @@
         <w:lvlText w:val="■"/>
         <w:lvlJc w:val="left"/>
         <w:pPr>
-          <w:ind w:left="14040" w:firstLine="0"/>
+          <w:ind w:left="14040" w:hanging="111"/>
         </w:pPr>
         <w:rPr>
           <w:rFonts w:ascii="Arial" w:cs="Arial" w:hAnsi="Arial" w:eastAsia="Arial"/>
@@ -4429,7 +3792,7 @@
         <w:lvlText w:val="■"/>
         <w:lvlJc w:val="left"/>
         <w:pPr>
-          <w:ind w:left="14040" w:firstLine="0"/>
+          <w:ind w:left="14040" w:hanging="111"/>
         </w:pPr>
         <w:rPr>
           <w:rFonts w:ascii="Arial" w:cs="Arial" w:hAnsi="Arial" w:eastAsia="Arial"/>
@@ -4585,7 +3948,7 @@
       <w:outlineLvl w:val="9"/>
     </w:pPr>
     <w:rPr>
-      <w:rFonts w:ascii="Helvetica" w:cs="Arial Unicode MS" w:hAnsi="Helvetica" w:eastAsia="Arial Unicode MS"/>
+      <w:rFonts w:ascii="Helvetica Neue" w:cs="Arial Unicode MS" w:hAnsi="Helvetica Neue" w:eastAsia="Arial Unicode MS"/>
       <w:b w:val="0"/>
       <w:bCs w:val="0"/>
       <w:i w:val="0"/>
@@ -4613,9 +3976,9 @@
       </w14:textFill>
     </w:rPr>
   </w:style>
-  <w:style w:type="paragraph" w:styleId="Body">
-    <w:name w:val="Body"/>
-    <w:next w:val="Body"/>
+  <w:style w:type="paragraph" w:styleId="Body A">
+    <w:name w:val="Body A"/>
+    <w:next w:val="Body A"/>
     <w:pPr>
       <w:keepNext w:val="0"/>
       <w:keepLines w:val="0"/>
@@ -4648,8 +4011,9 @@
       <w:szCs w:val="22"/>
       <w:u w:val="none" w:color="000000"/>
       <w:vertAlign w:val="baseline"/>
-      <w14:textOutline>
+      <w14:textOutline w14:w="12700" w14:cap="flat">
         <w14:noFill/>
+        <w14:miter w14:lim="400000"/>
       </w14:textOutline>
       <w14:textFill>
         <w14:solidFill>
@@ -4669,22 +4033,32 @@
       <w:rFonts w:ascii="Arial" w:cs="Arial" w:hAnsi="Arial" w:eastAsia="Arial"/>
       <w:b w:val="1"/>
       <w:bCs w:val="1"/>
-      <w:caps w:val="0"/>
-      <w:smallCaps w:val="0"/>
-      <w:strike w:val="0"/>
-      <w:dstrike w:val="0"/>
       <w:outline w:val="0"/>
       <w:color w:val="1155cc"/>
-      <w:spacing w:val="0"/>
-      <w:kern w:val="0"/>
-      <w:position w:val="0"/>
       <w:sz w:val="20"/>
       <w:szCs w:val="20"/>
-      <w:u w:val="single" w:color="000000"/>
-      <w:vertAlign w:val="baseline"/>
-      <w14:textOutline>
-        <w14:noFill/>
-      </w14:textOutline>
+      <w:u w:val="single" w:color="1155cc"/>
+      <w14:textFill>
+        <w14:solidFill>
+          <w14:srgbClr w14:val="1155CC"/>
+        </w14:solidFill>
+      </w14:textFill>
+    </w:rPr>
+  </w:style>
+  <w:style w:type="character" w:styleId="Hyperlink.1">
+    <w:name w:val="Hyperlink.1"/>
+    <w:basedOn w:val="None"/>
+    <w:next w:val="Hyperlink.1"/>
+    <w:rPr>
+      <w:rFonts w:ascii="Arial" w:cs="Arial" w:hAnsi="Arial" w:eastAsia="Arial"/>
+      <w:b w:val="1"/>
+      <w:bCs w:val="1"/>
+      <w:outline w:val="0"/>
+      <w:color w:val="1155cc"/>
+      <w:sz w:val="20"/>
+      <w:szCs w:val="20"/>
+      <w:u w:val="single" w:color="1155cc"/>
+      <w:lang w:val="en-US"/>
       <w14:textFill>
         <w14:solidFill>
           <w14:srgbClr w14:val="1155CC"/>
@@ -4700,42 +4074,20 @@
       </w:numPr>
     </w:pPr>
   </w:style>
-  <w:style w:type="character" w:styleId="Link">
-    <w:name w:val="Link"/>
-    <w:rPr>
-      <w:u w:val="single"/>
-    </w:rPr>
-  </w:style>
-  <w:style w:type="character" w:styleId="Hyperlink.1">
-    <w:name w:val="Hyperlink.1"/>
-    <w:basedOn w:val="Link"/>
-    <w:next w:val="Hyperlink.1"/>
-    <w:rPr>
-      <w:outline w:val="0"/>
-      <w:color w:val="1155cc"/>
-      <w:sz w:val="20"/>
-      <w:szCs w:val="20"/>
-      <w14:textFill>
-        <w14:solidFill>
-          <w14:srgbClr w14:val="1155CC"/>
-        </w14:solidFill>
-      </w14:textFill>
-    </w:rPr>
+  <w:style w:type="character" w:styleId="None A">
+    <w:name w:val="None A"/>
   </w:style>
   <w:style w:type="character" w:styleId="Hyperlink.2">
     <w:name w:val="Hyperlink.2"/>
     <w:basedOn w:val="None"/>
     <w:next w:val="Hyperlink.2"/>
     <w:rPr>
-      <w:b w:val="0"/>
-      <w:bCs w:val="0"/>
-      <w:i w:val="0"/>
-      <w:iCs w:val="0"/>
       <w:outline w:val="0"/>
       <w:color w:val="1155cc"/>
       <w:sz w:val="20"/>
       <w:szCs w:val="20"/>
-      <w:u w:val="single" w:color="000000"/>
+      <w:u w:val="single" w:color="1155cc"/>
+      <w:lang w:val="en-US"/>
       <w14:textFill>
         <w14:solidFill>
           <w14:srgbClr w14:val="1155CC"/>
@@ -4748,15 +4100,12 @@
     <w:basedOn w:val="None"/>
     <w:next w:val="Hyperlink.3"/>
     <w:rPr>
-      <w:b w:val="0"/>
-      <w:bCs w:val="0"/>
-      <w:i w:val="0"/>
-      <w:iCs w:val="0"/>
       <w:outline w:val="0"/>
       <w:color w:val="1155cc"/>
       <w:sz w:val="20"/>
       <w:szCs w:val="20"/>
-      <w:u w:val="single" w:color="000000"/>
+      <w:u w:val="single" w:color="1155cc"/>
+      <w:lang w:val="en-US"/>
       <w14:textFill>
         <w14:solidFill>
           <w14:srgbClr w14:val="1155CC"/>
@@ -4778,10 +4127,10 @@
         <a:srgbClr val="FFFFFF"/>
       </a:lt1>
       <a:dk2>
-        <a:srgbClr val="404040"/>
+        <a:srgbClr val="A7A7A7"/>
       </a:dk2>
       <a:lt2>
-        <a:srgbClr val="BFBFBF"/>
+        <a:srgbClr val="535353"/>
       </a:lt2>
       <a:accent1>
         <a:srgbClr val="499BC9"/>
@@ -4810,14 +4159,14 @@
     </a:clrScheme>
     <a:fontScheme name="Blank">
       <a:majorFont>
-        <a:latin typeface="Helvetica"/>
-        <a:ea typeface="Helvetica"/>
-        <a:cs typeface="Helvetica"/>
+        <a:latin typeface="Helvetica Neue"/>
+        <a:ea typeface="Helvetica Neue"/>
+        <a:cs typeface="Helvetica Neue"/>
       </a:majorFont>
       <a:minorFont>
-        <a:latin typeface="Helvetica"/>
-        <a:ea typeface="Helvetica"/>
-        <a:cs typeface="Helvetica"/>
+        <a:latin typeface="Helvetica Neue"/>
+        <a:ea typeface="Helvetica Neue"/>
+        <a:cs typeface="Helvetica Neue"/>
       </a:minorFont>
     </a:fontScheme>
     <a:fmtScheme name="Blank">
@@ -4975,14 +4324,15 @@
   <a:objectDefaults>
     <a:spDef>
       <a:spPr>
-        <a:blipFill rotWithShape="1">
-          <a:blip r:embed="rId1"/>
-          <a:srcRect l="0" t="0" r="0" b="0"/>
-          <a:tile tx="0" ty="0" sx="100000" sy="100000" flip="none" algn="tl"/>
-        </a:blipFill>
-        <a:ln w="12700" cap="flat">
-          <a:noFill/>
-          <a:miter lim="400000"/>
+        <a:solidFill>
+          <a:srgbClr val="FFFFFF"/>
+        </a:solidFill>
+        <a:ln w="25400" cap="flat">
+          <a:solidFill>
+            <a:schemeClr val="accent1"/>
+          </a:solidFill>
+          <a:prstDash val="solid"/>
+          <a:round/>
         </a:ln>
         <a:effectLst>
           <a:outerShdw sx="100000" sy="100000" kx="0" ky="0" algn="b" rotWithShape="0" blurRad="38100" dist="25400" dir="5400000">
@@ -4997,7 +4347,7 @@
         <a:spAutoFit/>
       </a:bodyPr>
       <a:lstStyle>
-        <a:defPPr marL="0" marR="0" indent="0" algn="ctr" defTabSz="457200" rtl="0" fontAlgn="auto" latinLnBrk="0" hangingPunct="0">
+        <a:defPPr marL="0" marR="0" indent="0" algn="l" defTabSz="914400" rtl="0" fontAlgn="auto" latinLnBrk="0" hangingPunct="0">
           <a:lnSpc>
             <a:spcPct val="100000"/>
           </a:lnSpc>
@@ -5012,24 +4362,18 @@
           <a:buFontTx/>
           <a:buNone/>
           <a:tabLst/>
-          <a:defRPr b="0" baseline="0" cap="none" i="0" spc="0" strike="noStrike" sz="1200" u="none" kumimoji="0" normalizeH="0">
+          <a:defRPr b="0" baseline="0" cap="none" i="0" spc="0" strike="noStrike" sz="1800" u="none" kumimoji="0" normalizeH="0">
             <a:ln>
               <a:noFill/>
             </a:ln>
             <a:solidFill>
-              <a:srgbClr val="FFFFFF"/>
+              <a:srgbClr val="000000"/>
             </a:solidFill>
-            <a:effectLst>
-              <a:outerShdw sx="100000" sy="100000" kx="0" ky="0" algn="b" rotWithShape="0" blurRad="25400" dist="23998" dir="2700000">
-                <a:srgbClr val="000000">
-                  <a:alpha val="31034"/>
-                </a:srgbClr>
-              </a:outerShdw>
-            </a:effectLst>
+            <a:effectLst/>
             <a:uFillTx/>
-            <a:latin typeface="+mn-lt"/>
-            <a:ea typeface="+mn-ea"/>
-            <a:cs typeface="+mn-cs"/>
+            <a:latin typeface="Helvetica"/>
+            <a:ea typeface="Helvetica"/>
+            <a:cs typeface="Helvetica"/>
             <a:sym typeface="Helvetica"/>
           </a:defRPr>
         </a:defPPr>
@@ -5278,14 +4622,20 @@
     <a:lnDef>
       <a:spPr>
         <a:noFill/>
-        <a:ln w="6350" cap="flat">
+        <a:ln w="25400" cap="flat">
           <a:solidFill>
-            <a:srgbClr val="000000"/>
+            <a:schemeClr val="accent1"/>
           </a:solidFill>
           <a:prstDash val="solid"/>
-          <a:miter lim="400000"/>
+          <a:round/>
         </a:ln>
-        <a:effectLst/>
+        <a:effectLst>
+          <a:outerShdw sx="100000" sy="100000" kx="0" ky="0" algn="b" rotWithShape="0" blurRad="38100" dist="25400" dir="5400000">
+            <a:srgbClr val="000000">
+              <a:alpha val="50000"/>
+            </a:srgbClr>
+          </a:outerShdw>
+        </a:effectLst>
         <a:sp3d/>
       </a:spPr>
       <a:bodyPr rot="0" spcFirstLastPara="1" vertOverflow="overflow" horzOverflow="overflow" vert="horz" wrap="square" lIns="91439" tIns="45719" rIns="91439" bIns="45719" numCol="1" spcCol="38100" rtlCol="0" anchor="t" upright="0">
@@ -5574,9 +4924,9 @@
         <a:spAutoFit/>
       </a:bodyPr>
       <a:lstStyle>
-        <a:defPPr marL="0" marR="0" indent="0" algn="l" defTabSz="457200" rtl="0" fontAlgn="auto" latinLnBrk="0" hangingPunct="0">
+        <a:defPPr marL="0" marR="0" indent="0" algn="l" defTabSz="914400" rtl="0" fontAlgn="auto" latinLnBrk="0" hangingPunct="0">
           <a:lnSpc>
-            <a:spcPct val="115000"/>
+            <a:spcPct val="100000"/>
           </a:lnSpc>
           <a:spcBef>
             <a:spcPts val="0"/>
@@ -5589,7 +4939,7 @@
           <a:buFontTx/>
           <a:buNone/>
           <a:tabLst/>
-          <a:defRPr b="0" baseline="0" cap="none" i="0" spc="0" strike="noStrike" sz="1100" u="none" kumimoji="0" normalizeH="0">
+          <a:defRPr b="0" baseline="0" cap="none" i="0" spc="0" strike="noStrike" sz="1800" u="none" kumimoji="0" normalizeH="0">
             <a:ln>
               <a:noFill/>
             </a:ln>
@@ -5597,15 +4947,11 @@
               <a:srgbClr val="000000"/>
             </a:solidFill>
             <a:effectLst/>
-            <a:uFill>
-              <a:solidFill>
-                <a:srgbClr val="000000"/>
-              </a:solidFill>
-            </a:uFill>
-            <a:latin typeface="Arial"/>
-            <a:ea typeface="Arial"/>
-            <a:cs typeface="Arial"/>
-            <a:sym typeface="Arial"/>
+            <a:uFillTx/>
+            <a:latin typeface="Helvetica"/>
+            <a:ea typeface="Helvetica"/>
+            <a:cs typeface="Helvetica"/>
+            <a:sym typeface="Helvetica"/>
           </a:defRPr>
         </a:defPPr>
         <a:lvl1pPr marL="0" marR="0" indent="0" algn="l" defTabSz="914400" rtl="0" fontAlgn="auto" latinLnBrk="1" hangingPunct="0">
